--- a/GAURAVJAISWAL.docx
+++ b/GAURAVJAISWAL.docx
@@ -3,1274 +3,6 @@
 <w:document xmlns:wpc="http://schemas.microsoft.com/office/word/2010/wordprocessingCanvas" xmlns:cx="http://schemas.microsoft.com/office/drawing/2014/chartex" xmlns:cx1="http://schemas.microsoft.com/office/drawing/2015/9/8/chartex" xmlns:cx2="http://schemas.microsoft.com/office/drawing/2015/10/21/chartex" xmlns:cx3="http://schemas.microsoft.com/office/drawing/2016/5/9/chartex" xmlns:cx4="http://schemas.microsoft.com/office/drawing/2016/5/10/chartex" xmlns:cx5="http://schemas.microsoft.com/office/drawing/2016/5/11/chartex" xmlns:cx6="http://schemas.microsoft.com/office/drawing/2016/5/12/chartex" xmlns:cx7="http://schemas.microsoft.com/office/drawing/2016/5/13/chartex" xmlns:cx8="http://schemas.microsoft.com/office/drawing/2016/5/14/chartex" xmlns:mc="http://schemas.openxmlformats.org/markup-compatibility/2006" xmlns:aink="http://schemas.microsoft.com/office/drawing/2016/ink" xmlns:am3d="http://schemas.microsoft.com/office/drawing/2017/model3d" xmlns:o="urn:schemas-microsoft-com:office:office" xmlns:r="http://schemas.openxmlformats.org/officeDocument/2006/relationships" xmlns:m="http://schemas.openxmlformats.org/officeDocument/2006/math" xmlns:v="urn:schemas-microsoft-com:vml" xmlns:wp14="http://schemas.microsoft.com/office/word/2010/wordprocessingDrawing" xmlns:wp="http://schemas.openxmlformats.org/drawingml/2006/wordprocessingDrawing" xmlns:w10="urn:schemas-microsoft-com:office:word" xmlns:w="http://schemas.openxmlformats.org/wordprocessingml/2006/main" xmlns:w14="http://schemas.microsoft.com/office/word/2010/wordml" xmlns:w15="http://schemas.microsoft.com/office/word/2012/wordml" xmlns:w16cid="http://schemas.microsoft.com/office/word/2016/wordml/cid" xmlns:w16se="http://schemas.microsoft.com/office/word/2015/wordml/symex" xmlns:wpg="http://schemas.microsoft.com/office/word/2010/wordprocessingGroup" xmlns:wpi="http://schemas.microsoft.com/office/word/2010/wordprocessingInk" xmlns:wne="http://schemas.microsoft.com/office/word/2006/wordml" xmlns:wps="http://schemas.microsoft.com/office/word/2010/wordprocessingShape" mc:Ignorable="w14 w15 w16se w16cid wp14">
   <w:body>
     <w:p>
-      <w:r>
-        <w:rPr>
-          <w:noProof/>
-        </w:rPr>
-        <mc:AlternateContent>
-          <mc:Choice Requires="wps">
-            <w:drawing>
-              <wp:anchor distT="45720" distB="45720" distL="114300" distR="114300" simplePos="0" relativeHeight="251665408" behindDoc="0" locked="0" layoutInCell="1" allowOverlap="1" wp14:anchorId="491ABC0E" wp14:editId="33CDB172">
-                <wp:simplePos x="0" y="0"/>
-                <wp:positionH relativeFrom="column">
-                  <wp:posOffset>-320040</wp:posOffset>
-                </wp:positionH>
-                <wp:positionV relativeFrom="paragraph">
-                  <wp:posOffset>3710940</wp:posOffset>
-                </wp:positionV>
-                <wp:extent cx="2085340" cy="6057900"/>
-                <wp:effectExtent l="0" t="0" r="0" b="0"/>
-                <wp:wrapSquare wrapText="bothSides"/>
-                <wp:docPr id="6" name="Pole tekstowe 2"/>
-                <wp:cNvGraphicFramePr>
-                  <a:graphicFrameLocks xmlns:a="http://schemas.openxmlformats.org/drawingml/2006/main"/>
-                </wp:cNvGraphicFramePr>
-                <a:graphic xmlns:a="http://schemas.openxmlformats.org/drawingml/2006/main">
-                  <a:graphicData uri="http://schemas.microsoft.com/office/word/2010/wordprocessingShape">
-                    <wps:wsp>
-                      <wps:cNvSpPr txBox="1">
-                        <a:spLocks noChangeArrowheads="1"/>
-                      </wps:cNvSpPr>
-                      <wps:spPr bwMode="auto">
-                        <a:xfrm>
-                          <a:off x="0" y="0"/>
-                          <a:ext cx="2085340" cy="6057900"/>
-                        </a:xfrm>
-                        <a:prstGeom prst="rect">
-                          <a:avLst/>
-                        </a:prstGeom>
-                        <a:noFill/>
-                        <a:ln w="9525">
-                          <a:noFill/>
-                          <a:miter lim="800000"/>
-                          <a:headEnd/>
-                          <a:tailEnd/>
-                        </a:ln>
-                      </wps:spPr>
-                      <wps:txbx>
-                        <w:txbxContent>
-                          <w:p>
-                            <w:pPr>
-                              <w:pStyle w:val="Styl1"/>
-                              <w:rPr>
-                                <w:lang w:val="en-US"/>
-                              </w:rPr>
-                            </w:pPr>
-                            <w:r>
-                              <w:rPr>
-                                <w:lang w:val="en-US"/>
-                              </w:rPr>
-                              <w:t>Contact</w:t>
-                            </w:r>
-                          </w:p>
-                          <w:p>
-                            <w:pPr>
-                              <w:pStyle w:val="NoSpacing"/>
-                              <w:rPr>
-                                <w:b/>
-                                <w:bCs/>
-                                <w:sz w:val="24"/>
-                                <w:szCs w:val="24"/>
-                              </w:rPr>
-                            </w:pPr>
-                            <w:r>
-                              <w:rPr>
-                                <w:b/>
-                                <w:bCs/>
-                                <w:sz w:val="24"/>
-                                <w:szCs w:val="24"/>
-                              </w:rPr>
-                              <w:t>Address:</w:t>
-                            </w:r>
-                          </w:p>
-                          <w:p>
-                            <w:pPr>
-                              <w:pStyle w:val="NoSpacing"/>
-                              <w:rPr>
-                                <w:sz w:val="24"/>
-                                <w:szCs w:val="24"/>
-                              </w:rPr>
-                            </w:pPr>
-                            <w:r>
-                              <w:rPr>
-                                <w:sz w:val="24"/>
-                                <w:szCs w:val="24"/>
-                              </w:rPr>
-                              <w:t xml:space="preserve">D2-30, jeevan park,uttam nagar </w:t>
-                            </w:r>
-                            <w:r>
-                              <w:rPr>
-                                <w:sz w:val="24"/>
-                                <w:szCs w:val="24"/>
-                              </w:rPr>
-                              <w:t>,New Delhi 110059</w:t>
-                            </w:r>
-                          </w:p>
-                          <w:p>
-                            <w:pPr>
-                              <w:pStyle w:val="NoSpacing"/>
-                              <w:rPr>
-                                <w:sz w:val="24"/>
-                                <w:szCs w:val="24"/>
-                              </w:rPr>
-                            </w:pPr>
-                          </w:p>
-                          <w:p>
-                            <w:pPr>
-                              <w:pStyle w:val="NoSpacing"/>
-                              <w:rPr>
-                                <w:b/>
-                                <w:bCs/>
-                                <w:sz w:val="24"/>
-                                <w:szCs w:val="24"/>
-                                <w:lang w:val="en-US"/>
-                              </w:rPr>
-                            </w:pPr>
-                            <w:r>
-                              <w:rPr>
-                                <w:b/>
-                                <w:bCs/>
-                                <w:sz w:val="24"/>
-                                <w:szCs w:val="24"/>
-                                <w:lang w:val="en-US"/>
-                              </w:rPr>
-                              <w:t>Phone:</w:t>
-                            </w:r>
-                          </w:p>
-                          <w:p>
-                            <w:pPr>
-                              <w:pStyle w:val="NoSpacing"/>
-                              <w:rPr>
-                                <w:sz w:val="24"/>
-                                <w:szCs w:val="24"/>
-                                <w:lang w:val="en-US"/>
-                              </w:rPr>
-                            </w:pPr>
-                            <w:r>
-                              <w:rPr>
-                                <w:sz w:val="24"/>
-                                <w:szCs w:val="24"/>
-                                <w:lang w:val="en-US"/>
-                              </w:rPr>
-                              <w:t>+</w:t>
-                            </w:r>
-                            <w:r>
-                              <w:rPr>
-                                <w:sz w:val="24"/>
-                                <w:szCs w:val="24"/>
-                                <w:lang w:val="en-US"/>
-                              </w:rPr>
-                              <w:t xml:space="preserve">91 </w:t>
-                            </w:r>
-                            <w:r>
-                              <w:rPr>
-                                <w:sz w:val="24"/>
-                                <w:szCs w:val="24"/>
-                                <w:lang w:val="en-US"/>
-                              </w:rPr>
-                              <w:t>7982152677</w:t>
-                            </w:r>
-                            <w:r>
-                              <w:rPr>
-                                <w:sz w:val="24"/>
-                                <w:szCs w:val="24"/>
-                                <w:lang w:val="en-US"/>
-                              </w:rPr>
-                              <w:t xml:space="preserve"> </w:t>
-                            </w:r>
-                          </w:p>
-                          <w:p>
-                            <w:pPr>
-                              <w:pStyle w:val="NoSpacing"/>
-                              <w:rPr>
-                                <w:sz w:val="24"/>
-                                <w:szCs w:val="24"/>
-                                <w:lang w:val="en-US"/>
-                              </w:rPr>
-                            </w:pPr>
-                          </w:p>
-                          <w:p>
-                            <w:pPr>
-                              <w:pStyle w:val="NoSpacing"/>
-                              <w:rPr>
-                                <w:b/>
-                                <w:bCs/>
-                                <w:sz w:val="24"/>
-                                <w:szCs w:val="24"/>
-                                <w:lang w:val="en-US"/>
-                              </w:rPr>
-                            </w:pPr>
-                            <w:r>
-                              <w:rPr>
-                                <w:b/>
-                                <w:bCs/>
-                                <w:sz w:val="24"/>
-                                <w:szCs w:val="24"/>
-                                <w:lang w:val="en-US"/>
-                              </w:rPr>
-                              <w:t>Email:</w:t>
-                            </w:r>
-                          </w:p>
-                          <w:p>
-                            <w:pPr>
-                              <w:rPr>
-                                <w:rStyle w:val="Hyperlink"/>
-                              </w:rPr>
-                            </w:pPr>
-                            <w:hyperlink r:id="rId6" w:history="1">
-                              <w:r>
-                                <w:rPr>
-                                  <w:rStyle w:val="Hyperlink"/>
-                                </w:rPr>
-                                <w:t>gaurav55558@gmail.com</w:t>
-                              </w:r>
-                            </w:hyperlink>
-                          </w:p>
-                          <w:p>
-                            <w:pPr>
-                              <w:pStyle w:val="NoSpacing"/>
-                              <w:rPr>
-                                <w:b/>
-                                <w:bCs/>
-                                <w:sz w:val="24"/>
-                                <w:szCs w:val="24"/>
-                                <w:lang w:val="en-US"/>
-                              </w:rPr>
-                            </w:pPr>
-                            <w:r>
-                              <w:rPr>
-                                <w:b/>
-                                <w:bCs/>
-                                <w:sz w:val="24"/>
-                                <w:szCs w:val="24"/>
-                                <w:lang w:val="en-US"/>
-                              </w:rPr>
-                              <w:t>Portfolio</w:t>
-                            </w:r>
-                            <w:r>
-                              <w:rPr>
-                                <w:b/>
-                                <w:bCs/>
-                                <w:sz w:val="24"/>
-                                <w:szCs w:val="24"/>
-                                <w:lang w:val="en-US"/>
-                              </w:rPr>
-                              <w:t>:</w:t>
-                            </w:r>
-                          </w:p>
-                          <w:p>
-                            <w:hyperlink r:id="rId7" w:history="1">
-                              <w:r>
-                                <w:rPr>
-                                  <w:rStyle w:val="Hyperlink"/>
-                                </w:rPr>
-                                <w:t>https://gauravl404.github.io/GauravJaiswal/</w:t>
-                              </w:r>
-                            </w:hyperlink>
-                          </w:p>
-                          <w:p>
-                            <w:pPr>
-                              <w:pStyle w:val="Styl1"/>
-                              <w:rPr>
-                                <w:lang w:val="en-US"/>
-                              </w:rPr>
-                            </w:pPr>
-                            <w:r>
-                              <w:rPr>
-                                <w:lang w:val="en-US"/>
-                              </w:rPr>
-                              <w:t>Languages</w:t>
-                            </w:r>
-                          </w:p>
-                          <w:p>
-                            <w:pPr>
-                              <w:pStyle w:val="NoSpacing"/>
-                              <w:rPr>
-                                <w:sz w:val="24"/>
-                                <w:szCs w:val="24"/>
-                                <w:lang w:val="en-US"/>
-                              </w:rPr>
-                            </w:pPr>
-                            <w:r>
-                              <w:rPr>
-                                <w:sz w:val="24"/>
-                                <w:szCs w:val="24"/>
-                                <w:lang w:val="en-US"/>
-                              </w:rPr>
-                              <w:t xml:space="preserve"> English </w:t>
-                            </w:r>
-                          </w:p>
-                          <w:p>
-                            <w:pPr>
-                              <w:pStyle w:val="NoSpacing"/>
-                              <w:rPr>
-                                <w:sz w:val="24"/>
-                                <w:szCs w:val="24"/>
-                                <w:lang w:val="en-US"/>
-                              </w:rPr>
-                            </w:pPr>
-                            <w:r>
-                              <w:rPr>
-                                <w:sz w:val="24"/>
-                                <w:szCs w:val="24"/>
-                                <w:lang w:val="en-US"/>
-                              </w:rPr>
-                              <w:t xml:space="preserve"> Hindi</w:t>
-                            </w:r>
-                          </w:p>
-                          <w:p>
-                            <w:pPr>
-                              <w:pStyle w:val="Styl1"/>
-                              <w:rPr>
-                                <w:lang w:val="en-US"/>
-                              </w:rPr>
-                            </w:pPr>
-                            <w:r>
-                              <w:rPr>
-                                <w:lang w:val="en-US"/>
-                              </w:rPr>
-                              <w:t>Achievements</w:t>
-                            </w:r>
-                          </w:p>
-                          <w:p>
-                            <w:pPr>
-                              <w:pStyle w:val="NoSpacing"/>
-                              <w:numPr>
-                                <w:ilvl w:val="0"/>
-                                <w:numId w:val="12"/>
-                              </w:numPr>
-                              <w:ind w:left="284" w:hanging="284"/>
-                              <w:rPr>
-                                <w:sz w:val="24"/>
-                                <w:szCs w:val="24"/>
-                                <w:lang w:val="en-US"/>
-                              </w:rPr>
-                            </w:pPr>
-                            <w:r>
-                              <w:rPr>
-                                <w:sz w:val="24"/>
-                                <w:szCs w:val="24"/>
-                                <w:lang w:val="en-US"/>
-                              </w:rPr>
-                              <w:t>1</w:t>
-                            </w:r>
-                            <w:proofErr w:type="gramStart"/>
-                            <w:r>
-                              <w:rPr>
-                                <w:sz w:val="24"/>
-                                <w:szCs w:val="24"/>
-                                <w:vertAlign w:val="superscript"/>
-                                <w:lang w:val="en-US"/>
-                              </w:rPr>
-                              <w:t>st</w:t>
-                            </w:r>
-                            <w:r>
-                              <w:rPr>
-                                <w:sz w:val="24"/>
-                                <w:szCs w:val="24"/>
-                                <w:lang w:val="en-US"/>
-                              </w:rPr>
-                              <w:t xml:space="preserve">  position</w:t>
-                            </w:r>
-                            <w:proofErr w:type="gramEnd"/>
-                            <w:r>
-                              <w:rPr>
-                                <w:sz w:val="24"/>
-                                <w:szCs w:val="24"/>
-                                <w:lang w:val="en-US"/>
-                              </w:rPr>
-                              <w:t xml:space="preserve"> in short film making college competition</w:t>
-                            </w:r>
-                          </w:p>
-                          <w:p>
-                            <w:pPr>
-                              <w:pStyle w:val="NoSpacing"/>
-                              <w:numPr>
-                                <w:ilvl w:val="0"/>
-                                <w:numId w:val="12"/>
-                              </w:numPr>
-                              <w:ind w:left="284" w:hanging="284"/>
-                              <w:rPr>
-                                <w:sz w:val="24"/>
-                                <w:szCs w:val="24"/>
-                                <w:lang w:val="en-US"/>
-                              </w:rPr>
-                            </w:pPr>
-                            <w:r>
-                              <w:rPr>
-                                <w:sz w:val="24"/>
-                                <w:szCs w:val="24"/>
-                                <w:lang w:val="en-US"/>
-                              </w:rPr>
-                              <w:t xml:space="preserve">Certification of successfully coordination of college coding competition </w:t>
-                            </w:r>
-                            <w:r>
-                              <w:rPr>
-                                <w:b/>
-                                <w:bCs/>
-                                <w:sz w:val="24"/>
-                                <w:szCs w:val="24"/>
-                                <w:lang w:val="en-US"/>
-                              </w:rPr>
-                              <w:t>C</w:t>
-                            </w:r>
-                            <w:r>
-                              <w:rPr>
-                                <w:b/>
-                                <w:bCs/>
-                                <w:sz w:val="24"/>
-                                <w:szCs w:val="24"/>
-                                <w:lang w:val="en-US"/>
-                              </w:rPr>
-                              <w:t>odewar</w:t>
-                            </w:r>
-                            <w:r>
-                              <w:rPr>
-                                <w:sz w:val="24"/>
-                                <w:szCs w:val="24"/>
-                                <w:lang w:val="en-US"/>
-                              </w:rPr>
-                              <w:t xml:space="preserve"> </w:t>
-                            </w:r>
-                          </w:p>
-                          <w:p>
-                            <w:pPr>
-                              <w:pStyle w:val="NoSpacing"/>
-                              <w:numPr>
-                                <w:ilvl w:val="0"/>
-                                <w:numId w:val="12"/>
-                              </w:numPr>
-                              <w:ind w:left="284" w:hanging="284"/>
-                              <w:rPr>
-                                <w:sz w:val="24"/>
-                                <w:szCs w:val="24"/>
-                                <w:lang w:val="en-US"/>
-                              </w:rPr>
-                            </w:pPr>
-                            <w:r>
-                              <w:rPr>
-                                <w:sz w:val="24"/>
-                                <w:szCs w:val="24"/>
-                                <w:lang w:val="en-US"/>
-                              </w:rPr>
-                              <w:t>1</w:t>
-                            </w:r>
-                            <w:r>
-                              <w:rPr>
-                                <w:sz w:val="24"/>
-                                <w:szCs w:val="24"/>
-                                <w:vertAlign w:val="superscript"/>
-                                <w:lang w:val="en-US"/>
-                              </w:rPr>
-                              <w:t>st</w:t>
-                            </w:r>
-                            <w:r>
-                              <w:rPr>
-                                <w:sz w:val="24"/>
-                                <w:szCs w:val="24"/>
-                                <w:lang w:val="en-US"/>
-                              </w:rPr>
-                              <w:t xml:space="preserve"> prize in college level coding competition</w:t>
-                            </w:r>
-                          </w:p>
-                        </w:txbxContent>
-                      </wps:txbx>
-                      <wps:bodyPr rot="0" vert="horz" wrap="square" lIns="91440" tIns="45720" rIns="91440" bIns="45720" anchor="t" anchorCtr="0">
-                        <a:noAutofit/>
-                      </wps:bodyPr>
-                    </wps:wsp>
-                  </a:graphicData>
-                </a:graphic>
-                <wp14:sizeRelH relativeFrom="margin">
-                  <wp14:pctWidth>0</wp14:pctWidth>
-                </wp14:sizeRelH>
-                <wp14:sizeRelV relativeFrom="margin">
-                  <wp14:pctHeight>0</wp14:pctHeight>
-                </wp14:sizeRelV>
-              </wp:anchor>
-            </w:drawing>
-          </mc:Choice>
-          <mc:Fallback>
-            <w:pict>
-              <v:shapetype w14:anchorId="491ABC0E" id="_x0000_t202" coordsize="21600,21600" o:spt="202" path="m,l,21600r21600,l21600,xe">
-                <v:stroke joinstyle="miter"/>
-                <v:path gradientshapeok="t" o:connecttype="rect"/>
-              </v:shapetype>
-              <v:shape id="Pole tekstowe 2" o:spid="_x0000_s1026" type="#_x0000_t202" style="position:absolute;margin-left:-25.2pt;margin-top:292.2pt;width:164.2pt;height:477pt;z-index:251665408;visibility:visible;mso-wrap-style:square;mso-width-percent:0;mso-height-percent:0;mso-wrap-distance-left:9pt;mso-wrap-distance-top:3.6pt;mso-wrap-distance-right:9pt;mso-wrap-distance-bottom:3.6pt;mso-position-horizontal:absolute;mso-position-horizontal-relative:text;mso-position-vertical:absolute;mso-position-vertical-relative:text;mso-width-percent:0;mso-height-percent:0;mso-width-relative:margin;mso-height-relative:margin;v-text-anchor:top" o:gfxdata="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" filled="f" stroked="f">
-                <v:textbox>
-                  <w:txbxContent>
-                    <w:p>
-                      <w:pPr>
-                        <w:pStyle w:val="Styl1"/>
-                        <w:rPr>
-                          <w:lang w:val="en-US"/>
-                        </w:rPr>
-                      </w:pPr>
-                      <w:r>
-                        <w:rPr>
-                          <w:lang w:val="en-US"/>
-                        </w:rPr>
-                        <w:t>Contact</w:t>
-                      </w:r>
-                    </w:p>
-                    <w:p>
-                      <w:pPr>
-                        <w:pStyle w:val="NoSpacing"/>
-                        <w:rPr>
-                          <w:b/>
-                          <w:bCs/>
-                          <w:sz w:val="24"/>
-                          <w:szCs w:val="24"/>
-                        </w:rPr>
-                      </w:pPr>
-                      <w:r>
-                        <w:rPr>
-                          <w:b/>
-                          <w:bCs/>
-                          <w:sz w:val="24"/>
-                          <w:szCs w:val="24"/>
-                        </w:rPr>
-                        <w:t>Address:</w:t>
-                      </w:r>
-                    </w:p>
-                    <w:p>
-                      <w:pPr>
-                        <w:pStyle w:val="NoSpacing"/>
-                        <w:rPr>
-                          <w:sz w:val="24"/>
-                          <w:szCs w:val="24"/>
-                        </w:rPr>
-                      </w:pPr>
-                      <w:r>
-                        <w:rPr>
-                          <w:sz w:val="24"/>
-                          <w:szCs w:val="24"/>
-                        </w:rPr>
-                        <w:t xml:space="preserve">D2-30, jeevan park,uttam nagar </w:t>
-                      </w:r>
-                      <w:r>
-                        <w:rPr>
-                          <w:sz w:val="24"/>
-                          <w:szCs w:val="24"/>
-                        </w:rPr>
-                        <w:t>,New Delhi 110059</w:t>
-                      </w:r>
-                    </w:p>
-                    <w:p>
-                      <w:pPr>
-                        <w:pStyle w:val="NoSpacing"/>
-                        <w:rPr>
-                          <w:sz w:val="24"/>
-                          <w:szCs w:val="24"/>
-                        </w:rPr>
-                      </w:pPr>
-                    </w:p>
-                    <w:p>
-                      <w:pPr>
-                        <w:pStyle w:val="NoSpacing"/>
-                        <w:rPr>
-                          <w:b/>
-                          <w:bCs/>
-                          <w:sz w:val="24"/>
-                          <w:szCs w:val="24"/>
-                          <w:lang w:val="en-US"/>
-                        </w:rPr>
-                      </w:pPr>
-                      <w:r>
-                        <w:rPr>
-                          <w:b/>
-                          <w:bCs/>
-                          <w:sz w:val="24"/>
-                          <w:szCs w:val="24"/>
-                          <w:lang w:val="en-US"/>
-                        </w:rPr>
-                        <w:t>Phone:</w:t>
-                      </w:r>
-                    </w:p>
-                    <w:p>
-                      <w:pPr>
-                        <w:pStyle w:val="NoSpacing"/>
-                        <w:rPr>
-                          <w:sz w:val="24"/>
-                          <w:szCs w:val="24"/>
-                          <w:lang w:val="en-US"/>
-                        </w:rPr>
-                      </w:pPr>
-                      <w:r>
-                        <w:rPr>
-                          <w:sz w:val="24"/>
-                          <w:szCs w:val="24"/>
-                          <w:lang w:val="en-US"/>
-                        </w:rPr>
-                        <w:t>+</w:t>
-                      </w:r>
-                      <w:r>
-                        <w:rPr>
-                          <w:sz w:val="24"/>
-                          <w:szCs w:val="24"/>
-                          <w:lang w:val="en-US"/>
-                        </w:rPr>
-                        <w:t xml:space="preserve">91 </w:t>
-                      </w:r>
-                      <w:r>
-                        <w:rPr>
-                          <w:sz w:val="24"/>
-                          <w:szCs w:val="24"/>
-                          <w:lang w:val="en-US"/>
-                        </w:rPr>
-                        <w:t>7982152677</w:t>
-                      </w:r>
-                      <w:r>
-                        <w:rPr>
-                          <w:sz w:val="24"/>
-                          <w:szCs w:val="24"/>
-                          <w:lang w:val="en-US"/>
-                        </w:rPr>
-                        <w:t xml:space="preserve"> </w:t>
-                      </w:r>
-                    </w:p>
-                    <w:p>
-                      <w:pPr>
-                        <w:pStyle w:val="NoSpacing"/>
-                        <w:rPr>
-                          <w:sz w:val="24"/>
-                          <w:szCs w:val="24"/>
-                          <w:lang w:val="en-US"/>
-                        </w:rPr>
-                      </w:pPr>
-                    </w:p>
-                    <w:p>
-                      <w:pPr>
-                        <w:pStyle w:val="NoSpacing"/>
-                        <w:rPr>
-                          <w:b/>
-                          <w:bCs/>
-                          <w:sz w:val="24"/>
-                          <w:szCs w:val="24"/>
-                          <w:lang w:val="en-US"/>
-                        </w:rPr>
-                      </w:pPr>
-                      <w:r>
-                        <w:rPr>
-                          <w:b/>
-                          <w:bCs/>
-                          <w:sz w:val="24"/>
-                          <w:szCs w:val="24"/>
-                          <w:lang w:val="en-US"/>
-                        </w:rPr>
-                        <w:t>Email:</w:t>
-                      </w:r>
-                    </w:p>
-                    <w:p>
-                      <w:pPr>
-                        <w:rPr>
-                          <w:rStyle w:val="Hyperlink"/>
-                        </w:rPr>
-                      </w:pPr>
-                      <w:hyperlink r:id="rId8" w:history="1">
-                        <w:r>
-                          <w:rPr>
-                            <w:rStyle w:val="Hyperlink"/>
-                          </w:rPr>
-                          <w:t>gaurav55558@gmail.com</w:t>
-                        </w:r>
-                      </w:hyperlink>
-                    </w:p>
-                    <w:p>
-                      <w:pPr>
-                        <w:pStyle w:val="NoSpacing"/>
-                        <w:rPr>
-                          <w:b/>
-                          <w:bCs/>
-                          <w:sz w:val="24"/>
-                          <w:szCs w:val="24"/>
-                          <w:lang w:val="en-US"/>
-                        </w:rPr>
-                      </w:pPr>
-                      <w:r>
-                        <w:rPr>
-                          <w:b/>
-                          <w:bCs/>
-                          <w:sz w:val="24"/>
-                          <w:szCs w:val="24"/>
-                          <w:lang w:val="en-US"/>
-                        </w:rPr>
-                        <w:t>Portfolio</w:t>
-                      </w:r>
-                      <w:r>
-                        <w:rPr>
-                          <w:b/>
-                          <w:bCs/>
-                          <w:sz w:val="24"/>
-                          <w:szCs w:val="24"/>
-                          <w:lang w:val="en-US"/>
-                        </w:rPr>
-                        <w:t>:</w:t>
-                      </w:r>
-                    </w:p>
-                    <w:p>
-                      <w:hyperlink r:id="rId9" w:history="1">
-                        <w:r>
-                          <w:rPr>
-                            <w:rStyle w:val="Hyperlink"/>
-                          </w:rPr>
-                          <w:t>https://gauravl404.github.io/GauravJaiswal/</w:t>
-                        </w:r>
-                      </w:hyperlink>
-                    </w:p>
-                    <w:p>
-                      <w:pPr>
-                        <w:pStyle w:val="Styl1"/>
-                        <w:rPr>
-                          <w:lang w:val="en-US"/>
-                        </w:rPr>
-                      </w:pPr>
-                      <w:r>
-                        <w:rPr>
-                          <w:lang w:val="en-US"/>
-                        </w:rPr>
-                        <w:t>Languages</w:t>
-                      </w:r>
-                    </w:p>
-                    <w:p>
-                      <w:pPr>
-                        <w:pStyle w:val="NoSpacing"/>
-                        <w:rPr>
-                          <w:sz w:val="24"/>
-                          <w:szCs w:val="24"/>
-                          <w:lang w:val="en-US"/>
-                        </w:rPr>
-                      </w:pPr>
-                      <w:r>
-                        <w:rPr>
-                          <w:sz w:val="24"/>
-                          <w:szCs w:val="24"/>
-                          <w:lang w:val="en-US"/>
-                        </w:rPr>
-                        <w:t xml:space="preserve"> English </w:t>
-                      </w:r>
-                    </w:p>
-                    <w:p>
-                      <w:pPr>
-                        <w:pStyle w:val="NoSpacing"/>
-                        <w:rPr>
-                          <w:sz w:val="24"/>
-                          <w:szCs w:val="24"/>
-                          <w:lang w:val="en-US"/>
-                        </w:rPr>
-                      </w:pPr>
-                      <w:r>
-                        <w:rPr>
-                          <w:sz w:val="24"/>
-                          <w:szCs w:val="24"/>
-                          <w:lang w:val="en-US"/>
-                        </w:rPr>
-                        <w:t xml:space="preserve"> Hindi</w:t>
-                      </w:r>
-                    </w:p>
-                    <w:p>
-                      <w:pPr>
-                        <w:pStyle w:val="Styl1"/>
-                        <w:rPr>
-                          <w:lang w:val="en-US"/>
-                        </w:rPr>
-                      </w:pPr>
-                      <w:r>
-                        <w:rPr>
-                          <w:lang w:val="en-US"/>
-                        </w:rPr>
-                        <w:t>Achievements</w:t>
-                      </w:r>
-                    </w:p>
-                    <w:p>
-                      <w:pPr>
-                        <w:pStyle w:val="NoSpacing"/>
-                        <w:numPr>
-                          <w:ilvl w:val="0"/>
-                          <w:numId w:val="12"/>
-                        </w:numPr>
-                        <w:ind w:left="284" w:hanging="284"/>
-                        <w:rPr>
-                          <w:sz w:val="24"/>
-                          <w:szCs w:val="24"/>
-                          <w:lang w:val="en-US"/>
-                        </w:rPr>
-                      </w:pPr>
-                      <w:r>
-                        <w:rPr>
-                          <w:sz w:val="24"/>
-                          <w:szCs w:val="24"/>
-                          <w:lang w:val="en-US"/>
-                        </w:rPr>
-                        <w:t>1</w:t>
-                      </w:r>
-                      <w:proofErr w:type="gramStart"/>
-                      <w:r>
-                        <w:rPr>
-                          <w:sz w:val="24"/>
-                          <w:szCs w:val="24"/>
-                          <w:vertAlign w:val="superscript"/>
-                          <w:lang w:val="en-US"/>
-                        </w:rPr>
-                        <w:t>st</w:t>
-                      </w:r>
-                      <w:r>
-                        <w:rPr>
-                          <w:sz w:val="24"/>
-                          <w:szCs w:val="24"/>
-                          <w:lang w:val="en-US"/>
-                        </w:rPr>
-                        <w:t xml:space="preserve">  position</w:t>
-                      </w:r>
-                      <w:proofErr w:type="gramEnd"/>
-                      <w:r>
-                        <w:rPr>
-                          <w:sz w:val="24"/>
-                          <w:szCs w:val="24"/>
-                          <w:lang w:val="en-US"/>
-                        </w:rPr>
-                        <w:t xml:space="preserve"> in short film making college competition</w:t>
-                      </w:r>
-                    </w:p>
-                    <w:p>
-                      <w:pPr>
-                        <w:pStyle w:val="NoSpacing"/>
-                        <w:numPr>
-                          <w:ilvl w:val="0"/>
-                          <w:numId w:val="12"/>
-                        </w:numPr>
-                        <w:ind w:left="284" w:hanging="284"/>
-                        <w:rPr>
-                          <w:sz w:val="24"/>
-                          <w:szCs w:val="24"/>
-                          <w:lang w:val="en-US"/>
-                        </w:rPr>
-                      </w:pPr>
-                      <w:r>
-                        <w:rPr>
-                          <w:sz w:val="24"/>
-                          <w:szCs w:val="24"/>
-                          <w:lang w:val="en-US"/>
-                        </w:rPr>
-                        <w:t xml:space="preserve">Certification of successfully coordination of college coding competition </w:t>
-                      </w:r>
-                      <w:r>
-                        <w:rPr>
-                          <w:b/>
-                          <w:bCs/>
-                          <w:sz w:val="24"/>
-                          <w:szCs w:val="24"/>
-                          <w:lang w:val="en-US"/>
-                        </w:rPr>
-                        <w:t>C</w:t>
-                      </w:r>
-                      <w:r>
-                        <w:rPr>
-                          <w:b/>
-                          <w:bCs/>
-                          <w:sz w:val="24"/>
-                          <w:szCs w:val="24"/>
-                          <w:lang w:val="en-US"/>
-                        </w:rPr>
-                        <w:t>odewar</w:t>
-                      </w:r>
-                      <w:r>
-                        <w:rPr>
-                          <w:sz w:val="24"/>
-                          <w:szCs w:val="24"/>
-                          <w:lang w:val="en-US"/>
-                        </w:rPr>
-                        <w:t xml:space="preserve"> </w:t>
-                      </w:r>
-                    </w:p>
-                    <w:p>
-                      <w:pPr>
-                        <w:pStyle w:val="NoSpacing"/>
-                        <w:numPr>
-                          <w:ilvl w:val="0"/>
-                          <w:numId w:val="12"/>
-                        </w:numPr>
-                        <w:ind w:left="284" w:hanging="284"/>
-                        <w:rPr>
-                          <w:sz w:val="24"/>
-                          <w:szCs w:val="24"/>
-                          <w:lang w:val="en-US"/>
-                        </w:rPr>
-                      </w:pPr>
-                      <w:r>
-                        <w:rPr>
-                          <w:sz w:val="24"/>
-                          <w:szCs w:val="24"/>
-                          <w:lang w:val="en-US"/>
-                        </w:rPr>
-                        <w:t>1</w:t>
-                      </w:r>
-                      <w:r>
-                        <w:rPr>
-                          <w:sz w:val="24"/>
-                          <w:szCs w:val="24"/>
-                          <w:vertAlign w:val="superscript"/>
-                          <w:lang w:val="en-US"/>
-                        </w:rPr>
-                        <w:t>st</w:t>
-                      </w:r>
-                      <w:r>
-                        <w:rPr>
-                          <w:sz w:val="24"/>
-                          <w:szCs w:val="24"/>
-                          <w:lang w:val="en-US"/>
-                        </w:rPr>
-                        <w:t xml:space="preserve"> prize in college level coding competition</w:t>
-                      </w:r>
-                    </w:p>
-                  </w:txbxContent>
-                </v:textbox>
-                <w10:wrap type="square"/>
-              </v:shape>
-            </w:pict>
-          </mc:Fallback>
-        </mc:AlternateContent>
-      </w:r>
-      <w:r>
-        <w:rPr>
-          <w:noProof/>
-          <w:lang w:val="en-US"/>
-        </w:rPr>
-        <mc:AlternateContent>
-          <mc:Choice Requires="wps">
-            <w:drawing>
-              <wp:anchor distT="0" distB="0" distL="114300" distR="114300" simplePos="0" relativeHeight="251671552" behindDoc="0" locked="0" layoutInCell="1" allowOverlap="1" wp14:anchorId="66A45340" wp14:editId="5C6F41CF">
-                <wp:simplePos x="0" y="0"/>
-                <wp:positionH relativeFrom="column">
-                  <wp:posOffset>-274320</wp:posOffset>
-                </wp:positionH>
-                <wp:positionV relativeFrom="paragraph">
-                  <wp:posOffset>716280</wp:posOffset>
-                </wp:positionV>
-                <wp:extent cx="1960880" cy="4091940"/>
-                <wp:effectExtent l="0" t="0" r="20320" b="22860"/>
-                <wp:wrapNone/>
-                <wp:docPr id="5" name="Text Box 10"/>
-                <wp:cNvGraphicFramePr>
-                  <a:graphicFrameLocks xmlns:a="http://schemas.openxmlformats.org/drawingml/2006/main"/>
-                </wp:cNvGraphicFramePr>
-                <a:graphic xmlns:a="http://schemas.openxmlformats.org/drawingml/2006/main">
-                  <a:graphicData uri="http://schemas.microsoft.com/office/word/2010/wordprocessingShape">
-                    <wps:wsp>
-                      <wps:cNvSpPr txBox="1">
-                        <a:spLocks noChangeArrowheads="1"/>
-                      </wps:cNvSpPr>
-                      <wps:spPr bwMode="auto">
-                        <a:xfrm>
-                          <a:off x="0" y="0"/>
-                          <a:ext cx="1960880" cy="4091940"/>
-                        </a:xfrm>
-                        <a:prstGeom prst="rect">
-                          <a:avLst/>
-                        </a:prstGeom>
-                        <a:noFill/>
-                        <a:ln w="9525">
-                          <a:solidFill>
-                            <a:schemeClr val="bg1">
-                              <a:lumMod val="100000"/>
-                              <a:lumOff val="0"/>
-                            </a:schemeClr>
-                          </a:solidFill>
-                          <a:miter lim="800000"/>
-                          <a:headEnd/>
-                          <a:tailEnd/>
-                        </a:ln>
-                        <a:extLst>
-                          <a:ext uri="{909E8E84-426E-40DD-AFC4-6F175D3DCCD1}">
-                            <a14:hiddenFill xmlns:a14="http://schemas.microsoft.com/office/drawing/2010/main">
-                              <a:solidFill>
-                                <a:srgbClr val="FFFFFF"/>
-                              </a:solidFill>
-                            </a14:hiddenFill>
-                          </a:ext>
-                        </a:extLst>
-                      </wps:spPr>
-                      <wps:txbx>
-                        <w:txbxContent>
-                          <w:p>
-                            <w:pPr>
-                              <w:pStyle w:val="Subtitle"/>
-                              <w:rPr>
-                                <w:rStyle w:val="SubtleEmphasis"/>
-                                <w:rFonts w:asciiTheme="minorHAnsi" w:hAnsiTheme="minorHAnsi" w:cstheme="minorHAnsi"/>
-                                <w:color w:val="auto"/>
-                              </w:rPr>
-                            </w:pPr>
-                            <w:r>
-                              <w:rPr>
-                                <w:rStyle w:val="SubtleEmphasis"/>
-                                <w:rFonts w:asciiTheme="minorHAnsi" w:hAnsiTheme="minorHAnsi" w:cstheme="minorHAnsi"/>
-                                <w:color w:val="auto"/>
-                              </w:rPr>
-                              <w:t xml:space="preserve">“A self-motivated, ambitious individual, who loves to </w:t>
-                            </w:r>
-                            <w:r>
-                              <w:rPr>
-                                <w:rStyle w:val="SubtleEmphasis"/>
-                                <w:rFonts w:asciiTheme="minorHAnsi" w:hAnsiTheme="minorHAnsi" w:cstheme="minorHAnsi"/>
-                                <w:color w:val="auto"/>
-                              </w:rPr>
-                              <w:t>explore new technologies</w:t>
-                            </w:r>
-                            <w:r>
-                              <w:rPr>
-                                <w:rStyle w:val="SubtleEmphasis"/>
-                                <w:rFonts w:asciiTheme="minorHAnsi" w:hAnsiTheme="minorHAnsi" w:cstheme="minorHAnsi"/>
-                                <w:color w:val="auto"/>
-                              </w:rPr>
-                              <w:t xml:space="preserve">. An avid reader having a bent of technical mind.  Having the motto to ‘Never Complain’ in life.” </w:t>
-                            </w:r>
-                          </w:p>
-                          <w:p>
-                            <w:pPr>
-                              <w:pStyle w:val="NoSpacing"/>
-                            </w:pPr>
-                            <w:r>
-                              <w:rPr>
-                                <w:b/>
-                                <w:sz w:val="22"/>
-                                <w:szCs w:val="24"/>
-                                <w:lang w:val="en-US"/>
-                              </w:rPr>
-                              <w:t>Linkedin Profile Link:</w:t>
-                            </w:r>
-                            <w:r>
-                              <w:rPr>
-                                <w:sz w:val="22"/>
-                                <w:szCs w:val="24"/>
-                                <w:lang w:val="en-US"/>
-                              </w:rPr>
-                              <w:t xml:space="preserve"> </w:t>
-                            </w:r>
-                            <w:hyperlink r:id="rId10" w:history="1">
-                              <w:r>
-                                <w:rPr>
-                                  <w:rStyle w:val="Hyperlink"/>
-                                </w:rPr>
-                                <w:t>https://www.linkedin.com/in/gaurav-jaiswal-4b5530113/</w:t>
-                              </w:r>
-                            </w:hyperlink>
-                          </w:p>
-                          <w:p>
-                            <w:pPr>
-                              <w:pStyle w:val="NoSpacing"/>
-                            </w:pPr>
-                            <w:r>
-                              <w:rPr>
-                                <w:b/>
-                                <w:sz w:val="22"/>
-                                <w:szCs w:val="24"/>
-                                <w:lang w:val="en-US"/>
-                              </w:rPr>
-                              <w:t>github</w:t>
-                            </w:r>
-                            <w:r>
-                              <w:rPr>
-                                <w:b/>
-                                <w:sz w:val="22"/>
-                                <w:szCs w:val="24"/>
-                                <w:lang w:val="en-US"/>
-                              </w:rPr>
-                              <w:t xml:space="preserve"> Profile Link: </w:t>
-                            </w:r>
-                            <w:hyperlink r:id="rId11" w:history="1">
-                              <w:r>
-                                <w:rPr>
-                                  <w:rStyle w:val="Hyperlink"/>
-                                </w:rPr>
-                                <w:t>https://github.com/Gauravl404</w:t>
-                              </w:r>
-                            </w:hyperlink>
-                            <w:r>
-                              <w:br/>
-                            </w:r>
-                            <w:r>
-                              <w:rPr>
-                                <w:b/>
-                                <w:sz w:val="22"/>
-                                <w:szCs w:val="24"/>
-                                <w:lang w:val="en-US"/>
-                              </w:rPr>
-                              <w:t xml:space="preserve">Codeforces Profile Link: </w:t>
-                            </w:r>
-                            <w:hyperlink r:id="rId12" w:history="1">
-                              <w:r>
-                                <w:rPr>
-                                  <w:rStyle w:val="Hyperlink"/>
-                                </w:rPr>
-                                <w:t>https://codeforces.com/profile/kumar_gj</w:t>
-                              </w:r>
-                            </w:hyperlink>
-                          </w:p>
-                          <w:p>
-                            <w:pPr>
-                              <w:pStyle w:val="NoSpacing"/>
-                              <w:rPr>
-                                <w:sz w:val="24"/>
-                                <w:szCs w:val="24"/>
-                                <w:lang w:val="en-US"/>
-                              </w:rPr>
-                            </w:pPr>
-                          </w:p>
-                        </w:txbxContent>
-                      </wps:txbx>
-                      <wps:bodyPr rot="0" vert="horz" wrap="square" lIns="91440" tIns="45720" rIns="91440" bIns="45720" anchor="t" anchorCtr="0" upright="1">
-                        <a:noAutofit/>
-                      </wps:bodyPr>
-                    </wps:wsp>
-                  </a:graphicData>
-                </a:graphic>
-                <wp14:sizeRelH relativeFrom="page">
-                  <wp14:pctWidth>0</wp14:pctWidth>
-                </wp14:sizeRelH>
-                <wp14:sizeRelV relativeFrom="page">
-                  <wp14:pctHeight>0</wp14:pctHeight>
-                </wp14:sizeRelV>
-              </wp:anchor>
-            </w:drawing>
-          </mc:Choice>
-          <mc:Fallback>
-            <w:pict>
-              <v:shape w14:anchorId="66A45340" id="Text Box 10" o:spid="_x0000_s1027" type="#_x0000_t202" style="position:absolute;margin-left:-21.6pt;margin-top:56.4pt;width:154.4pt;height:322.2pt;z-index:251671552;visibility:visible;mso-wrap-style:square;mso-width-percent:0;mso-height-percent:0;mso-wrap-distance-left:9pt;mso-wrap-distance-top:0;mso-wrap-distance-right:9pt;mso-wrap-distance-bottom:0;mso-position-horizontal:absolute;mso-position-horizontal-relative:text;mso-position-vertical:absolute;mso-position-vertical-relative:text;mso-width-percent:0;mso-height-percent:0;mso-width-relative:page;mso-height-relative:page;v-text-anchor:top" o:gfxdata="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" filled="f" strokecolor="white [3212]">
-                <v:textbox>
-                  <w:txbxContent>
-                    <w:p>
-                      <w:pPr>
-                        <w:pStyle w:val="Subtitle"/>
-                        <w:rPr>
-                          <w:rStyle w:val="SubtleEmphasis"/>
-                          <w:rFonts w:asciiTheme="minorHAnsi" w:hAnsiTheme="minorHAnsi" w:cstheme="minorHAnsi"/>
-                          <w:color w:val="auto"/>
-                        </w:rPr>
-                      </w:pPr>
-                      <w:r>
-                        <w:rPr>
-                          <w:rStyle w:val="SubtleEmphasis"/>
-                          <w:rFonts w:asciiTheme="minorHAnsi" w:hAnsiTheme="minorHAnsi" w:cstheme="minorHAnsi"/>
-                          <w:color w:val="auto"/>
-                        </w:rPr>
-                        <w:t xml:space="preserve">“A self-motivated, ambitious individual, who loves to </w:t>
-                      </w:r>
-                      <w:r>
-                        <w:rPr>
-                          <w:rStyle w:val="SubtleEmphasis"/>
-                          <w:rFonts w:asciiTheme="minorHAnsi" w:hAnsiTheme="minorHAnsi" w:cstheme="minorHAnsi"/>
-                          <w:color w:val="auto"/>
-                        </w:rPr>
-                        <w:t>explore new technologies</w:t>
-                      </w:r>
-                      <w:r>
-                        <w:rPr>
-                          <w:rStyle w:val="SubtleEmphasis"/>
-                          <w:rFonts w:asciiTheme="minorHAnsi" w:hAnsiTheme="minorHAnsi" w:cstheme="minorHAnsi"/>
-                          <w:color w:val="auto"/>
-                        </w:rPr>
-                        <w:t xml:space="preserve">. An avid reader having a bent of technical mind.  Having the motto to ‘Never Complain’ in life.” </w:t>
-                      </w:r>
-                    </w:p>
-                    <w:p>
-                      <w:pPr>
-                        <w:pStyle w:val="NoSpacing"/>
-                      </w:pPr>
-                      <w:r>
-                        <w:rPr>
-                          <w:b/>
-                          <w:sz w:val="22"/>
-                          <w:szCs w:val="24"/>
-                          <w:lang w:val="en-US"/>
-                        </w:rPr>
-                        <w:t>Linkedin Profile Link:</w:t>
-                      </w:r>
-                      <w:r>
-                        <w:rPr>
-                          <w:sz w:val="22"/>
-                          <w:szCs w:val="24"/>
-                          <w:lang w:val="en-US"/>
-                        </w:rPr>
-                        <w:t xml:space="preserve"> </w:t>
-                      </w:r>
-                      <w:hyperlink r:id="rId13" w:history="1">
-                        <w:r>
-                          <w:rPr>
-                            <w:rStyle w:val="Hyperlink"/>
-                          </w:rPr>
-                          <w:t>https://www.linkedin.com/in/gaurav-jaiswal-4b5530113/</w:t>
-                        </w:r>
-                      </w:hyperlink>
-                    </w:p>
-                    <w:p>
-                      <w:pPr>
-                        <w:pStyle w:val="NoSpacing"/>
-                      </w:pPr>
-                      <w:r>
-                        <w:rPr>
-                          <w:b/>
-                          <w:sz w:val="22"/>
-                          <w:szCs w:val="24"/>
-                          <w:lang w:val="en-US"/>
-                        </w:rPr>
-                        <w:t>github</w:t>
-                      </w:r>
-                      <w:r>
-                        <w:rPr>
-                          <w:b/>
-                          <w:sz w:val="22"/>
-                          <w:szCs w:val="24"/>
-                          <w:lang w:val="en-US"/>
-                        </w:rPr>
-                        <w:t xml:space="preserve"> Profile Link: </w:t>
-                      </w:r>
-                      <w:hyperlink r:id="rId14" w:history="1">
-                        <w:r>
-                          <w:rPr>
-                            <w:rStyle w:val="Hyperlink"/>
-                          </w:rPr>
-                          <w:t>https://github.com/Gauravl404</w:t>
-                        </w:r>
-                      </w:hyperlink>
-                      <w:r>
-                        <w:br/>
-                      </w:r>
-                      <w:r>
-                        <w:rPr>
-                          <w:b/>
-                          <w:sz w:val="22"/>
-                          <w:szCs w:val="24"/>
-                          <w:lang w:val="en-US"/>
-                        </w:rPr>
-                        <w:t xml:space="preserve">Codeforces Profile Link: </w:t>
-                      </w:r>
-                      <w:hyperlink r:id="rId15" w:history="1">
-                        <w:r>
-                          <w:rPr>
-                            <w:rStyle w:val="Hyperlink"/>
-                          </w:rPr>
-                          <w:t>https://codeforces.com/profile/kumar_gj</w:t>
-                        </w:r>
-                      </w:hyperlink>
-                    </w:p>
-                    <w:p>
-                      <w:pPr>
-                        <w:pStyle w:val="NoSpacing"/>
-                        <w:rPr>
-                          <w:sz w:val="24"/>
-                          <w:szCs w:val="24"/>
-                          <w:lang w:val="en-US"/>
-                        </w:rPr>
-                      </w:pPr>
-                    </w:p>
-                  </w:txbxContent>
-                </v:textbox>
-              </v:shape>
-            </w:pict>
-          </mc:Fallback>
-        </mc:AlternateContent>
-      </w:r>
       <w:r>
         <w:rPr>
           <w:noProof/>
@@ -1404,7 +136,7 @@
         <mc:AlternateContent>
           <mc:Choice Requires="wps">
             <w:drawing>
-              <wp:anchor distT="45720" distB="45720" distL="114300" distR="114300" simplePos="0" relativeHeight="251667456" behindDoc="0" locked="0" layoutInCell="1" allowOverlap="1" wp14:anchorId="090B1965" wp14:editId="1A864C61">
+              <wp:anchor distT="45720" distB="45720" distL="114300" distR="114300" simplePos="0" relativeHeight="251667456" behindDoc="0" locked="0" layoutInCell="1" allowOverlap="1" wp14:anchorId="090B1965" wp14:editId="07FCA9EC">
                 <wp:simplePos x="0" y="0"/>
                 <wp:positionH relativeFrom="column">
                   <wp:posOffset>1882140</wp:posOffset>
@@ -1535,11 +267,11 @@
                                       <wp:inline distT="0" distB="0" distL="0" distR="0" wp14:anchorId="5848C8A3" wp14:editId="23855AD8">
                                         <wp:extent cx="4541520" cy="1661160"/>
                                         <wp:effectExtent l="0" t="0" r="0" b="0"/>
-                                        <wp:docPr id="9" name="Chart 9"/>
+                                        <wp:docPr id="8" name="Chart 8"/>
                                         <wp:cNvGraphicFramePr/>
                                         <a:graphic xmlns:a="http://schemas.openxmlformats.org/drawingml/2006/main">
                                           <a:graphicData uri="http://schemas.openxmlformats.org/drawingml/2006/chart">
-                                            <c:chart xmlns:c="http://schemas.openxmlformats.org/drawingml/2006/chart" xmlns:r="http://schemas.openxmlformats.org/officeDocument/2006/relationships" r:id="rId16"/>
+                                            <c:chart xmlns:c="http://schemas.openxmlformats.org/drawingml/2006/chart" xmlns:r="http://schemas.openxmlformats.org/officeDocument/2006/relationships" r:id="rId6"/>
                                           </a:graphicData>
                                         </a:graphic>
                                       </wp:inline>
@@ -1826,8 +558,6 @@
                               </w:rPr>
                               <w:t>at</w:t>
                             </w:r>
-                            <w:bookmarkStart w:id="0" w:name="_GoBack"/>
-                            <w:bookmarkEnd w:id="0"/>
                             <w:r>
                               <w:rPr>
                                 <w:b/>
@@ -1901,6 +631,64 @@
                             <w:r>
                               <w:t>s.</w:t>
                             </w:r>
+                            <w:r>
+                              <w:t xml:space="preserve"> </w:t>
+                            </w:r>
+                          </w:p>
+                          <w:p>
+                            <w:pPr>
+                              <w:spacing w:line="240" w:lineRule="auto"/>
+                              <w:rPr>
+                                <w:b/>
+                                <w:sz w:val="24"/>
+                                <w:szCs w:val="24"/>
+                              </w:rPr>
+                            </w:pPr>
+                            <w:r>
+                              <w:rPr>
+                                <w:b/>
+                                <w:sz w:val="24"/>
+                                <w:szCs w:val="24"/>
+                              </w:rPr>
+                              <w:t>Graduated from Crio.Do launh program.</w:t>
+                            </w:r>
+                          </w:p>
+                          <w:p>
+                            <w:pPr>
+                              <w:pStyle w:val="Heading3"/>
+                              <w:widowControl w:val="0"/>
+                              <w:spacing w:before="0"/>
+                            </w:pPr>
+                            <w:r>
+                              <w:t>Feb</w:t>
+                            </w:r>
+                            <w:r>
+                              <w:t xml:space="preserve"> </w:t>
+                            </w:r>
+                            <w:r>
+                              <w:t>2020</w:t>
+                            </w:r>
+                            <w:r>
+                              <w:t xml:space="preserve"> to </w:t>
+                            </w:r>
+                            <w:r>
+                              <w:t>April 2020</w:t>
+                            </w:r>
+                            <w:bookmarkStart w:id="0" w:name="_GoBack"/>
+                            <w:bookmarkEnd w:id="0"/>
+                          </w:p>
+                          <w:p>
+                            <w:r>
+                              <w:t xml:space="preserve">Details:-  </w:t>
+                            </w:r>
+                            <w:hyperlink r:id="rId7" w:history="1">
+                              <w:r>
+                                <w:rPr>
+                                  <w:rStyle w:val="Hyperlink"/>
+                                </w:rPr>
+                                <w:t>http://tiny.cc/gj-criocert</w:t>
+                              </w:r>
+                            </w:hyperlink>
                             <w:r>
                               <w:t xml:space="preserve"> </w:t>
                             </w:r>
@@ -1973,7 +761,7 @@
                             <w:r>
                               <w:t xml:space="preserve">CERTIFICATE OF INTERNSHIP:- </w:t>
                             </w:r>
-                            <w:hyperlink r:id="rId17" w:history="1">
+                            <w:hyperlink r:id="rId8" w:history="1">
                               <w:r>
                                 <w:rPr>
                                   <w:rStyle w:val="Hyperlink"/>
@@ -1983,33 +771,6 @@
                             </w:hyperlink>
                             <w:r>
                               <w:t xml:space="preserve"> </w:t>
-                            </w:r>
-                          </w:p>
-                          <w:p>
-                            <w:pPr>
-                              <w:spacing w:line="240" w:lineRule="auto"/>
-                            </w:pPr>
-                            <w:r>
-                              <w:t>I was assigned as the backend developer for the project ”</w:t>
-                            </w:r>
-                            <w:r>
-                              <w:rPr>
-                                <w:b/>
-                                <w:bCs/>
-                              </w:rPr>
-                              <w:t>WEBSITE BUILDER”</w:t>
-                            </w:r>
-                            <w:r>
-                              <w:t xml:space="preserve"> ,During the</w:t>
-                            </w:r>
-                            <w:r>
-                              <w:t xml:space="preserve"> internship, I learned and </w:t>
-                            </w:r>
-                            <w:r>
-                              <w:t xml:space="preserve">polished my skills </w:t>
-                            </w:r>
-                            <w:r>
-                              <w:t>on javascript, ajax, j query,mysql,PHP and its libraries.</w:t>
                             </w:r>
                           </w:p>
                           <w:p>
@@ -2281,7 +1042,7 @@
           </mc:Choice>
           <mc:Fallback>
             <w:pict>
-              <v:shape w14:anchorId="090B1965" id="_x0000_s1029" type="#_x0000_t202" style="position:absolute;margin-left:148.2pt;margin-top:0;width:404.45pt;height:854pt;z-index:251667456;visibility:visible;mso-wrap-style:square;mso-width-percent:0;mso-height-percent:0;mso-wrap-distance-left:9pt;mso-wrap-distance-top:3.6pt;mso-wrap-distance-right:9pt;mso-wrap-distance-bottom:3.6pt;mso-position-horizontal:absolute;mso-position-horizontal-relative:text;mso-position-vertical:absolute;mso-position-vertical-relative:text;mso-width-percent:0;mso-height-percent:0;mso-width-relative:margin;mso-height-relative:margin;v-text-anchor:top" o:gfxdata="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" filled="f" stroked="f">
+              <v:shape w14:anchorId="090B1965" id="_x0000_s1027" type="#_x0000_t202" style="position:absolute;margin-left:148.2pt;margin-top:0;width:404.45pt;height:854pt;z-index:251667456;visibility:visible;mso-wrap-style:square;mso-width-percent:0;mso-height-percent:0;mso-wrap-distance-left:9pt;mso-wrap-distance-top:3.6pt;mso-wrap-distance-right:9pt;mso-wrap-distance-bottom:3.6pt;mso-position-horizontal:absolute;mso-position-horizontal-relative:text;mso-position-vertical:absolute;mso-position-vertical-relative:text;mso-width-percent:0;mso-height-percent:0;mso-width-relative:margin;mso-height-relative:margin;v-text-anchor:top" o:gfxdata="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" filled="f" stroked="f">
                 <v:textbox>
                   <w:txbxContent>
                     <w:p>
@@ -2376,11 +1137,11 @@
                                 <wp:inline distT="0" distB="0" distL="0" distR="0" wp14:anchorId="5848C8A3" wp14:editId="23855AD8">
                                   <wp:extent cx="4541520" cy="1661160"/>
                                   <wp:effectExtent l="0" t="0" r="0" b="0"/>
-                                  <wp:docPr id="9" name="Chart 9"/>
+                                  <wp:docPr id="8" name="Chart 8"/>
                                   <wp:cNvGraphicFramePr/>
                                   <a:graphic xmlns:a="http://schemas.openxmlformats.org/drawingml/2006/main">
                                     <a:graphicData uri="http://schemas.openxmlformats.org/drawingml/2006/chart">
-                                      <c:chart xmlns:c="http://schemas.openxmlformats.org/drawingml/2006/chart" xmlns:r="http://schemas.openxmlformats.org/officeDocument/2006/relationships" r:id="rId16"/>
+                                      <c:chart xmlns:c="http://schemas.openxmlformats.org/drawingml/2006/chart" xmlns:r="http://schemas.openxmlformats.org/officeDocument/2006/relationships" r:id="rId6"/>
                                     </a:graphicData>
                                   </a:graphic>
                                 </wp:inline>
@@ -2667,8 +1428,6 @@
                         </w:rPr>
                         <w:t>at</w:t>
                       </w:r>
-                      <w:bookmarkStart w:id="2" w:name="_GoBack"/>
-                      <w:bookmarkEnd w:id="2"/>
                       <w:r>
                         <w:rPr>
                           <w:b/>
@@ -2742,6 +1501,64 @@
                       <w:r>
                         <w:t>s.</w:t>
                       </w:r>
+                      <w:r>
+                        <w:t xml:space="preserve"> </w:t>
+                      </w:r>
+                    </w:p>
+                    <w:p>
+                      <w:pPr>
+                        <w:spacing w:line="240" w:lineRule="auto"/>
+                        <w:rPr>
+                          <w:b/>
+                          <w:sz w:val="24"/>
+                          <w:szCs w:val="24"/>
+                        </w:rPr>
+                      </w:pPr>
+                      <w:r>
+                        <w:rPr>
+                          <w:b/>
+                          <w:sz w:val="24"/>
+                          <w:szCs w:val="24"/>
+                        </w:rPr>
+                        <w:t>Graduated from Crio.Do launh program.</w:t>
+                      </w:r>
+                    </w:p>
+                    <w:p>
+                      <w:pPr>
+                        <w:pStyle w:val="Heading3"/>
+                        <w:widowControl w:val="0"/>
+                        <w:spacing w:before="0"/>
+                      </w:pPr>
+                      <w:r>
+                        <w:t>Feb</w:t>
+                      </w:r>
+                      <w:r>
+                        <w:t xml:space="preserve"> </w:t>
+                      </w:r>
+                      <w:r>
+                        <w:t>2020</w:t>
+                      </w:r>
+                      <w:r>
+                        <w:t xml:space="preserve"> to </w:t>
+                      </w:r>
+                      <w:r>
+                        <w:t>April 2020</w:t>
+                      </w:r>
+                      <w:bookmarkStart w:id="2" w:name="_GoBack"/>
+                      <w:bookmarkEnd w:id="2"/>
+                    </w:p>
+                    <w:p>
+                      <w:r>
+                        <w:t xml:space="preserve">Details:-  </w:t>
+                      </w:r>
+                      <w:hyperlink r:id="rId9" w:history="1">
+                        <w:r>
+                          <w:rPr>
+                            <w:rStyle w:val="Hyperlink"/>
+                          </w:rPr>
+                          <w:t>http://tiny.cc/gj-criocert</w:t>
+                        </w:r>
+                      </w:hyperlink>
                       <w:r>
                         <w:t xml:space="preserve"> </w:t>
                       </w:r>
@@ -2814,7 +1631,7 @@
                       <w:r>
                         <w:t xml:space="preserve">CERTIFICATE OF INTERNSHIP:- </w:t>
                       </w:r>
-                      <w:hyperlink r:id="rId18" w:history="1">
+                      <w:hyperlink r:id="rId10" w:history="1">
                         <w:r>
                           <w:rPr>
                             <w:rStyle w:val="Hyperlink"/>
@@ -2824,33 +1641,6 @@
                       </w:hyperlink>
                       <w:r>
                         <w:t xml:space="preserve"> </w:t>
-                      </w:r>
-                    </w:p>
-                    <w:p>
-                      <w:pPr>
-                        <w:spacing w:line="240" w:lineRule="auto"/>
-                      </w:pPr>
-                      <w:r>
-                        <w:t>I was assigned as the backend developer for the project ”</w:t>
-                      </w:r>
-                      <w:r>
-                        <w:rPr>
-                          <w:b/>
-                          <w:bCs/>
-                        </w:rPr>
-                        <w:t>WEBSITE BUILDER”</w:t>
-                      </w:r>
-                      <w:r>
-                        <w:t xml:space="preserve"> ,During the</w:t>
-                      </w:r>
-                      <w:r>
-                        <w:t xml:space="preserve"> internship, I learned and </w:t>
-                      </w:r>
-                      <w:r>
-                        <w:t xml:space="preserve">polished my skills </w:t>
-                      </w:r>
-                      <w:r>
-                        <w:t>on javascript, ajax, j query,mysql,PHP and its libraries.</w:t>
                       </w:r>
                     </w:p>
                     <w:p>
@@ -3101,6 +1891,836 @@
                           <w:lang w:val="en-US"/>
                         </w:rPr>
                         <w:t>Percentage: 8.4 CGPA</w:t>
+                      </w:r>
+                    </w:p>
+                  </w:txbxContent>
+                </v:textbox>
+                <w10:wrap type="square"/>
+              </v:shape>
+            </w:pict>
+          </mc:Fallback>
+        </mc:AlternateContent>
+      </w:r>
+      <w:r>
+        <w:rPr>
+          <w:noProof/>
+        </w:rPr>
+        <mc:AlternateContent>
+          <mc:Choice Requires="wps">
+            <w:drawing>
+              <wp:anchor distT="45720" distB="45720" distL="114300" distR="114300" simplePos="0" relativeHeight="251665408" behindDoc="0" locked="0" layoutInCell="1" allowOverlap="1" wp14:anchorId="491ABC0E" wp14:editId="77907697">
+                <wp:simplePos x="0" y="0"/>
+                <wp:positionH relativeFrom="column">
+                  <wp:posOffset>-243840</wp:posOffset>
+                </wp:positionH>
+                <wp:positionV relativeFrom="paragraph">
+                  <wp:posOffset>4114800</wp:posOffset>
+                </wp:positionV>
+                <wp:extent cx="2085340" cy="5593080"/>
+                <wp:effectExtent l="0" t="0" r="0" b="0"/>
+                <wp:wrapSquare wrapText="bothSides"/>
+                <wp:docPr id="6" name="Pole tekstowe 2"/>
+                <wp:cNvGraphicFramePr>
+                  <a:graphicFrameLocks xmlns:a="http://schemas.openxmlformats.org/drawingml/2006/main"/>
+                </wp:cNvGraphicFramePr>
+                <a:graphic xmlns:a="http://schemas.openxmlformats.org/drawingml/2006/main">
+                  <a:graphicData uri="http://schemas.microsoft.com/office/word/2010/wordprocessingShape">
+                    <wps:wsp>
+                      <wps:cNvSpPr txBox="1">
+                        <a:spLocks noChangeArrowheads="1"/>
+                      </wps:cNvSpPr>
+                      <wps:spPr bwMode="auto">
+                        <a:xfrm>
+                          <a:off x="0" y="0"/>
+                          <a:ext cx="2085340" cy="5593080"/>
+                        </a:xfrm>
+                        <a:prstGeom prst="rect">
+                          <a:avLst/>
+                        </a:prstGeom>
+                        <a:noFill/>
+                        <a:ln w="9525">
+                          <a:noFill/>
+                          <a:miter lim="800000"/>
+                          <a:headEnd/>
+                          <a:tailEnd/>
+                        </a:ln>
+                      </wps:spPr>
+                      <wps:txbx>
+                        <w:txbxContent>
+                          <w:p>
+                            <w:pPr>
+                              <w:pStyle w:val="Styl1"/>
+                              <w:rPr>
+                                <w:lang w:val="en-US"/>
+                              </w:rPr>
+                            </w:pPr>
+                            <w:r>
+                              <w:rPr>
+                                <w:lang w:val="en-US"/>
+                              </w:rPr>
+                              <w:t>Contact</w:t>
+                            </w:r>
+                          </w:p>
+                          <w:p>
+                            <w:pPr>
+                              <w:pStyle w:val="NoSpacing"/>
+                              <w:rPr>
+                                <w:b/>
+                                <w:bCs/>
+                                <w:sz w:val="24"/>
+                                <w:szCs w:val="24"/>
+                              </w:rPr>
+                            </w:pPr>
+                            <w:r>
+                              <w:rPr>
+                                <w:b/>
+                                <w:bCs/>
+                                <w:sz w:val="24"/>
+                                <w:szCs w:val="24"/>
+                              </w:rPr>
+                              <w:t>Address:</w:t>
+                            </w:r>
+                          </w:p>
+                          <w:p>
+                            <w:pPr>
+                              <w:pStyle w:val="NoSpacing"/>
+                              <w:rPr>
+                                <w:sz w:val="24"/>
+                                <w:szCs w:val="24"/>
+                              </w:rPr>
+                            </w:pPr>
+                            <w:r>
+                              <w:rPr>
+                                <w:sz w:val="24"/>
+                                <w:szCs w:val="24"/>
+                              </w:rPr>
+                              <w:t xml:space="preserve">D2-30, jeevan park,uttam nagar </w:t>
+                            </w:r>
+                            <w:r>
+                              <w:rPr>
+                                <w:sz w:val="24"/>
+                                <w:szCs w:val="24"/>
+                              </w:rPr>
+                              <w:t>,New Delhi 110059</w:t>
+                            </w:r>
+                          </w:p>
+                          <w:p>
+                            <w:pPr>
+                              <w:pStyle w:val="NoSpacing"/>
+                              <w:rPr>
+                                <w:sz w:val="24"/>
+                                <w:szCs w:val="24"/>
+                              </w:rPr>
+                            </w:pPr>
+                          </w:p>
+                          <w:p>
+                            <w:pPr>
+                              <w:pStyle w:val="NoSpacing"/>
+                              <w:rPr>
+                                <w:b/>
+                                <w:bCs/>
+                                <w:sz w:val="24"/>
+                                <w:szCs w:val="24"/>
+                                <w:lang w:val="en-US"/>
+                              </w:rPr>
+                            </w:pPr>
+                            <w:r>
+                              <w:rPr>
+                                <w:b/>
+                                <w:bCs/>
+                                <w:sz w:val="24"/>
+                                <w:szCs w:val="24"/>
+                                <w:lang w:val="en-US"/>
+                              </w:rPr>
+                              <w:t>Phone:</w:t>
+                            </w:r>
+                          </w:p>
+                          <w:p>
+                            <w:pPr>
+                              <w:pStyle w:val="NoSpacing"/>
+                              <w:rPr>
+                                <w:sz w:val="24"/>
+                                <w:szCs w:val="24"/>
+                                <w:lang w:val="en-US"/>
+                              </w:rPr>
+                            </w:pPr>
+                            <w:r>
+                              <w:rPr>
+                                <w:sz w:val="24"/>
+                                <w:szCs w:val="24"/>
+                                <w:lang w:val="en-US"/>
+                              </w:rPr>
+                              <w:t>+</w:t>
+                            </w:r>
+                            <w:r>
+                              <w:rPr>
+                                <w:sz w:val="24"/>
+                                <w:szCs w:val="24"/>
+                                <w:lang w:val="en-US"/>
+                              </w:rPr>
+                              <w:t xml:space="preserve">91 </w:t>
+                            </w:r>
+                            <w:r>
+                              <w:rPr>
+                                <w:sz w:val="24"/>
+                                <w:szCs w:val="24"/>
+                                <w:lang w:val="en-US"/>
+                              </w:rPr>
+                              <w:t>7982152677</w:t>
+                            </w:r>
+                            <w:r>
+                              <w:rPr>
+                                <w:sz w:val="24"/>
+                                <w:szCs w:val="24"/>
+                                <w:lang w:val="en-US"/>
+                              </w:rPr>
+                              <w:t xml:space="preserve"> </w:t>
+                            </w:r>
+                          </w:p>
+                          <w:p>
+                            <w:pPr>
+                              <w:pStyle w:val="NoSpacing"/>
+                              <w:rPr>
+                                <w:sz w:val="24"/>
+                                <w:szCs w:val="24"/>
+                                <w:lang w:val="en-US"/>
+                              </w:rPr>
+                            </w:pPr>
+                          </w:p>
+                          <w:p>
+                            <w:pPr>
+                              <w:pStyle w:val="NoSpacing"/>
+                              <w:rPr>
+                                <w:b/>
+                                <w:bCs/>
+                                <w:sz w:val="24"/>
+                                <w:szCs w:val="24"/>
+                                <w:lang w:val="en-US"/>
+                              </w:rPr>
+                            </w:pPr>
+                            <w:r>
+                              <w:rPr>
+                                <w:b/>
+                                <w:bCs/>
+                                <w:sz w:val="24"/>
+                                <w:szCs w:val="24"/>
+                                <w:lang w:val="en-US"/>
+                              </w:rPr>
+                              <w:t>Email:</w:t>
+                            </w:r>
+                          </w:p>
+                          <w:p>
+                            <w:hyperlink r:id="rId11" w:history="1">
+                              <w:r>
+                                <w:rPr>
+                                  <w:rStyle w:val="Hyperlink"/>
+                                </w:rPr>
+                                <w:t>gaurav55558@gmail.com</w:t>
+                              </w:r>
+                            </w:hyperlink>
+                          </w:p>
+                          <w:p>
+                            <w:pPr>
+                              <w:pStyle w:val="Styl1"/>
+                              <w:rPr>
+                                <w:lang w:val="en-US"/>
+                              </w:rPr>
+                            </w:pPr>
+                            <w:r>
+                              <w:rPr>
+                                <w:lang w:val="en-US"/>
+                              </w:rPr>
+                              <w:t>Languages</w:t>
+                            </w:r>
+                          </w:p>
+                          <w:p>
+                            <w:pPr>
+                              <w:pStyle w:val="NoSpacing"/>
+                              <w:rPr>
+                                <w:sz w:val="24"/>
+                                <w:szCs w:val="24"/>
+                                <w:lang w:val="en-US"/>
+                              </w:rPr>
+                            </w:pPr>
+                            <w:r>
+                              <w:rPr>
+                                <w:sz w:val="24"/>
+                                <w:szCs w:val="24"/>
+                                <w:lang w:val="en-US"/>
+                              </w:rPr>
+                              <w:t xml:space="preserve"> English </w:t>
+                            </w:r>
+                          </w:p>
+                          <w:p>
+                            <w:pPr>
+                              <w:pStyle w:val="NoSpacing"/>
+                              <w:rPr>
+                                <w:sz w:val="24"/>
+                                <w:szCs w:val="24"/>
+                                <w:lang w:val="en-US"/>
+                              </w:rPr>
+                            </w:pPr>
+                            <w:r>
+                              <w:rPr>
+                                <w:sz w:val="24"/>
+                                <w:szCs w:val="24"/>
+                                <w:lang w:val="en-US"/>
+                              </w:rPr>
+                              <w:t xml:space="preserve"> Hindi</w:t>
+                            </w:r>
+                          </w:p>
+                          <w:p>
+                            <w:pPr>
+                              <w:pStyle w:val="Styl1"/>
+                              <w:rPr>
+                                <w:lang w:val="en-US"/>
+                              </w:rPr>
+                            </w:pPr>
+                            <w:r>
+                              <w:rPr>
+                                <w:lang w:val="en-US"/>
+                              </w:rPr>
+                              <w:t>Achievements</w:t>
+                            </w:r>
+                          </w:p>
+                          <w:p>
+                            <w:pPr>
+                              <w:pStyle w:val="NoSpacing"/>
+                              <w:numPr>
+                                <w:ilvl w:val="0"/>
+                                <w:numId w:val="12"/>
+                              </w:numPr>
+                              <w:ind w:left="284" w:hanging="284"/>
+                              <w:rPr>
+                                <w:sz w:val="24"/>
+                                <w:szCs w:val="24"/>
+                                <w:lang w:val="en-US"/>
+                              </w:rPr>
+                            </w:pPr>
+                            <w:r>
+                              <w:rPr>
+                                <w:sz w:val="24"/>
+                                <w:szCs w:val="24"/>
+                                <w:lang w:val="en-US"/>
+                              </w:rPr>
+                              <w:t>1</w:t>
+                            </w:r>
+                            <w:proofErr w:type="gramStart"/>
+                            <w:r>
+                              <w:rPr>
+                                <w:sz w:val="24"/>
+                                <w:szCs w:val="24"/>
+                                <w:vertAlign w:val="superscript"/>
+                                <w:lang w:val="en-US"/>
+                              </w:rPr>
+                              <w:t>st</w:t>
+                            </w:r>
+                            <w:r>
+                              <w:rPr>
+                                <w:sz w:val="24"/>
+                                <w:szCs w:val="24"/>
+                                <w:lang w:val="en-US"/>
+                              </w:rPr>
+                              <w:t xml:space="preserve">  position</w:t>
+                            </w:r>
+                            <w:proofErr w:type="gramEnd"/>
+                            <w:r>
+                              <w:rPr>
+                                <w:sz w:val="24"/>
+                                <w:szCs w:val="24"/>
+                                <w:lang w:val="en-US"/>
+                              </w:rPr>
+                              <w:t xml:space="preserve"> in short film making college competition</w:t>
+                            </w:r>
+                          </w:p>
+                          <w:p>
+                            <w:pPr>
+                              <w:pStyle w:val="NoSpacing"/>
+                              <w:numPr>
+                                <w:ilvl w:val="0"/>
+                                <w:numId w:val="12"/>
+                              </w:numPr>
+                              <w:ind w:left="284" w:hanging="284"/>
+                              <w:rPr>
+                                <w:sz w:val="24"/>
+                                <w:szCs w:val="24"/>
+                                <w:lang w:val="en-US"/>
+                              </w:rPr>
+                            </w:pPr>
+                            <w:r>
+                              <w:rPr>
+                                <w:sz w:val="24"/>
+                                <w:szCs w:val="24"/>
+                                <w:lang w:val="en-US"/>
+                              </w:rPr>
+                              <w:t xml:space="preserve">Certification of successfully coordination of college coding competition </w:t>
+                            </w:r>
+                            <w:r>
+                              <w:rPr>
+                                <w:b/>
+                                <w:bCs/>
+                                <w:sz w:val="24"/>
+                                <w:szCs w:val="24"/>
+                                <w:lang w:val="en-US"/>
+                              </w:rPr>
+                              <w:t>C</w:t>
+                            </w:r>
+                            <w:r>
+                              <w:rPr>
+                                <w:b/>
+                                <w:bCs/>
+                                <w:sz w:val="24"/>
+                                <w:szCs w:val="24"/>
+                                <w:lang w:val="en-US"/>
+                              </w:rPr>
+                              <w:t>odewar</w:t>
+                            </w:r>
+                            <w:r>
+                              <w:rPr>
+                                <w:sz w:val="24"/>
+                                <w:szCs w:val="24"/>
+                                <w:lang w:val="en-US"/>
+                              </w:rPr>
+                              <w:t xml:space="preserve"> </w:t>
+                            </w:r>
+                          </w:p>
+                          <w:p>
+                            <w:pPr>
+                              <w:pStyle w:val="NoSpacing"/>
+                              <w:numPr>
+                                <w:ilvl w:val="0"/>
+                                <w:numId w:val="12"/>
+                              </w:numPr>
+                              <w:ind w:left="284" w:hanging="284"/>
+                              <w:rPr>
+                                <w:sz w:val="24"/>
+                                <w:szCs w:val="24"/>
+                                <w:lang w:val="en-US"/>
+                              </w:rPr>
+                            </w:pPr>
+                            <w:r>
+                              <w:rPr>
+                                <w:sz w:val="24"/>
+                                <w:szCs w:val="24"/>
+                                <w:lang w:val="en-US"/>
+                              </w:rPr>
+                              <w:t>1</w:t>
+                            </w:r>
+                            <w:r>
+                              <w:rPr>
+                                <w:sz w:val="24"/>
+                                <w:szCs w:val="24"/>
+                                <w:vertAlign w:val="superscript"/>
+                                <w:lang w:val="en-US"/>
+                              </w:rPr>
+                              <w:t>st</w:t>
+                            </w:r>
+                            <w:r>
+                              <w:rPr>
+                                <w:sz w:val="24"/>
+                                <w:szCs w:val="24"/>
+                                <w:lang w:val="en-US"/>
+                              </w:rPr>
+                              <w:t xml:space="preserve"> prize in college level coding competition</w:t>
+                            </w:r>
+                          </w:p>
+                        </w:txbxContent>
+                      </wps:txbx>
+                      <wps:bodyPr rot="0" vert="horz" wrap="square" lIns="91440" tIns="45720" rIns="91440" bIns="45720" anchor="t" anchorCtr="0">
+                        <a:noAutofit/>
+                      </wps:bodyPr>
+                    </wps:wsp>
+                  </a:graphicData>
+                </a:graphic>
+                <wp14:sizeRelH relativeFrom="margin">
+                  <wp14:pctWidth>0</wp14:pctWidth>
+                </wp14:sizeRelH>
+                <wp14:sizeRelV relativeFrom="margin">
+                  <wp14:pctHeight>0</wp14:pctHeight>
+                </wp14:sizeRelV>
+              </wp:anchor>
+            </w:drawing>
+          </mc:Choice>
+          <mc:Fallback>
+            <w:pict>
+              <v:shape w14:anchorId="491ABC0E" id="_x0000_s1028" type="#_x0000_t202" style="position:absolute;margin-left:-19.2pt;margin-top:324pt;width:164.2pt;height:440.4pt;z-index:251665408;visibility:visible;mso-wrap-style:square;mso-width-percent:0;mso-height-percent:0;mso-wrap-distance-left:9pt;mso-wrap-distance-top:3.6pt;mso-wrap-distance-right:9pt;mso-wrap-distance-bottom:3.6pt;mso-position-horizontal:absolute;mso-position-horizontal-relative:text;mso-position-vertical:absolute;mso-position-vertical-relative:text;mso-width-percent:0;mso-height-percent:0;mso-width-relative:margin;mso-height-relative:margin;v-text-anchor:top" o:gfxdata="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" filled="f" stroked="f">
+                <v:textbox>
+                  <w:txbxContent>
+                    <w:p>
+                      <w:pPr>
+                        <w:pStyle w:val="Styl1"/>
+                        <w:rPr>
+                          <w:lang w:val="en-US"/>
+                        </w:rPr>
+                      </w:pPr>
+                      <w:r>
+                        <w:rPr>
+                          <w:lang w:val="en-US"/>
+                        </w:rPr>
+                        <w:t>Contact</w:t>
+                      </w:r>
+                    </w:p>
+                    <w:p>
+                      <w:pPr>
+                        <w:pStyle w:val="NoSpacing"/>
+                        <w:rPr>
+                          <w:b/>
+                          <w:bCs/>
+                          <w:sz w:val="24"/>
+                          <w:szCs w:val="24"/>
+                        </w:rPr>
+                      </w:pPr>
+                      <w:r>
+                        <w:rPr>
+                          <w:b/>
+                          <w:bCs/>
+                          <w:sz w:val="24"/>
+                          <w:szCs w:val="24"/>
+                        </w:rPr>
+                        <w:t>Address:</w:t>
+                      </w:r>
+                    </w:p>
+                    <w:p>
+                      <w:pPr>
+                        <w:pStyle w:val="NoSpacing"/>
+                        <w:rPr>
+                          <w:sz w:val="24"/>
+                          <w:szCs w:val="24"/>
+                        </w:rPr>
+                      </w:pPr>
+                      <w:r>
+                        <w:rPr>
+                          <w:sz w:val="24"/>
+                          <w:szCs w:val="24"/>
+                        </w:rPr>
+                        <w:t xml:space="preserve">D2-30, jeevan park,uttam nagar </w:t>
+                      </w:r>
+                      <w:r>
+                        <w:rPr>
+                          <w:sz w:val="24"/>
+                          <w:szCs w:val="24"/>
+                        </w:rPr>
+                        <w:t>,New Delhi 110059</w:t>
+                      </w:r>
+                    </w:p>
+                    <w:p>
+                      <w:pPr>
+                        <w:pStyle w:val="NoSpacing"/>
+                        <w:rPr>
+                          <w:sz w:val="24"/>
+                          <w:szCs w:val="24"/>
+                        </w:rPr>
+                      </w:pPr>
+                    </w:p>
+                    <w:p>
+                      <w:pPr>
+                        <w:pStyle w:val="NoSpacing"/>
+                        <w:rPr>
+                          <w:b/>
+                          <w:bCs/>
+                          <w:sz w:val="24"/>
+                          <w:szCs w:val="24"/>
+                          <w:lang w:val="en-US"/>
+                        </w:rPr>
+                      </w:pPr>
+                      <w:r>
+                        <w:rPr>
+                          <w:b/>
+                          <w:bCs/>
+                          <w:sz w:val="24"/>
+                          <w:szCs w:val="24"/>
+                          <w:lang w:val="en-US"/>
+                        </w:rPr>
+                        <w:t>Phone:</w:t>
+                      </w:r>
+                    </w:p>
+                    <w:p>
+                      <w:pPr>
+                        <w:pStyle w:val="NoSpacing"/>
+                        <w:rPr>
+                          <w:sz w:val="24"/>
+                          <w:szCs w:val="24"/>
+                          <w:lang w:val="en-US"/>
+                        </w:rPr>
+                      </w:pPr>
+                      <w:r>
+                        <w:rPr>
+                          <w:sz w:val="24"/>
+                          <w:szCs w:val="24"/>
+                          <w:lang w:val="en-US"/>
+                        </w:rPr>
+                        <w:t>+</w:t>
+                      </w:r>
+                      <w:r>
+                        <w:rPr>
+                          <w:sz w:val="24"/>
+                          <w:szCs w:val="24"/>
+                          <w:lang w:val="en-US"/>
+                        </w:rPr>
+                        <w:t xml:space="preserve">91 </w:t>
+                      </w:r>
+                      <w:r>
+                        <w:rPr>
+                          <w:sz w:val="24"/>
+                          <w:szCs w:val="24"/>
+                          <w:lang w:val="en-US"/>
+                        </w:rPr>
+                        <w:t>7982152677</w:t>
+                      </w:r>
+                      <w:r>
+                        <w:rPr>
+                          <w:sz w:val="24"/>
+                          <w:szCs w:val="24"/>
+                          <w:lang w:val="en-US"/>
+                        </w:rPr>
+                        <w:t xml:space="preserve"> </w:t>
+                      </w:r>
+                    </w:p>
+                    <w:p>
+                      <w:pPr>
+                        <w:pStyle w:val="NoSpacing"/>
+                        <w:rPr>
+                          <w:sz w:val="24"/>
+                          <w:szCs w:val="24"/>
+                          <w:lang w:val="en-US"/>
+                        </w:rPr>
+                      </w:pPr>
+                    </w:p>
+                    <w:p>
+                      <w:pPr>
+                        <w:pStyle w:val="NoSpacing"/>
+                        <w:rPr>
+                          <w:b/>
+                          <w:bCs/>
+                          <w:sz w:val="24"/>
+                          <w:szCs w:val="24"/>
+                          <w:lang w:val="en-US"/>
+                        </w:rPr>
+                      </w:pPr>
+                      <w:r>
+                        <w:rPr>
+                          <w:b/>
+                          <w:bCs/>
+                          <w:sz w:val="24"/>
+                          <w:szCs w:val="24"/>
+                          <w:lang w:val="en-US"/>
+                        </w:rPr>
+                        <w:t>Email:</w:t>
+                      </w:r>
+                    </w:p>
+                    <w:p>
+                      <w:hyperlink r:id="rId12" w:history="1">
+                        <w:r>
+                          <w:rPr>
+                            <w:rStyle w:val="Hyperlink"/>
+                          </w:rPr>
+                          <w:t>gaurav55558@gmail.com</w:t>
+                        </w:r>
+                      </w:hyperlink>
+                    </w:p>
+                    <w:p>
+                      <w:pPr>
+                        <w:pStyle w:val="Styl1"/>
+                        <w:rPr>
+                          <w:lang w:val="en-US"/>
+                        </w:rPr>
+                      </w:pPr>
+                      <w:r>
+                        <w:rPr>
+                          <w:lang w:val="en-US"/>
+                        </w:rPr>
+                        <w:t>Languages</w:t>
+                      </w:r>
+                    </w:p>
+                    <w:p>
+                      <w:pPr>
+                        <w:pStyle w:val="NoSpacing"/>
+                        <w:rPr>
+                          <w:sz w:val="24"/>
+                          <w:szCs w:val="24"/>
+                          <w:lang w:val="en-US"/>
+                        </w:rPr>
+                      </w:pPr>
+                      <w:r>
+                        <w:rPr>
+                          <w:sz w:val="24"/>
+                          <w:szCs w:val="24"/>
+                          <w:lang w:val="en-US"/>
+                        </w:rPr>
+                        <w:t xml:space="preserve"> English </w:t>
+                      </w:r>
+                    </w:p>
+                    <w:p>
+                      <w:pPr>
+                        <w:pStyle w:val="NoSpacing"/>
+                        <w:rPr>
+                          <w:sz w:val="24"/>
+                          <w:szCs w:val="24"/>
+                          <w:lang w:val="en-US"/>
+                        </w:rPr>
+                      </w:pPr>
+                      <w:r>
+                        <w:rPr>
+                          <w:sz w:val="24"/>
+                          <w:szCs w:val="24"/>
+                          <w:lang w:val="en-US"/>
+                        </w:rPr>
+                        <w:t xml:space="preserve"> Hindi</w:t>
+                      </w:r>
+                    </w:p>
+                    <w:p>
+                      <w:pPr>
+                        <w:pStyle w:val="Styl1"/>
+                        <w:rPr>
+                          <w:lang w:val="en-US"/>
+                        </w:rPr>
+                      </w:pPr>
+                      <w:r>
+                        <w:rPr>
+                          <w:lang w:val="en-US"/>
+                        </w:rPr>
+                        <w:t>Achievements</w:t>
+                      </w:r>
+                    </w:p>
+                    <w:p>
+                      <w:pPr>
+                        <w:pStyle w:val="NoSpacing"/>
+                        <w:numPr>
+                          <w:ilvl w:val="0"/>
+                          <w:numId w:val="12"/>
+                        </w:numPr>
+                        <w:ind w:left="284" w:hanging="284"/>
+                        <w:rPr>
+                          <w:sz w:val="24"/>
+                          <w:szCs w:val="24"/>
+                          <w:lang w:val="en-US"/>
+                        </w:rPr>
+                      </w:pPr>
+                      <w:r>
+                        <w:rPr>
+                          <w:sz w:val="24"/>
+                          <w:szCs w:val="24"/>
+                          <w:lang w:val="en-US"/>
+                        </w:rPr>
+                        <w:t>1</w:t>
+                      </w:r>
+                      <w:proofErr w:type="gramStart"/>
+                      <w:r>
+                        <w:rPr>
+                          <w:sz w:val="24"/>
+                          <w:szCs w:val="24"/>
+                          <w:vertAlign w:val="superscript"/>
+                          <w:lang w:val="en-US"/>
+                        </w:rPr>
+                        <w:t>st</w:t>
+                      </w:r>
+                      <w:r>
+                        <w:rPr>
+                          <w:sz w:val="24"/>
+                          <w:szCs w:val="24"/>
+                          <w:lang w:val="en-US"/>
+                        </w:rPr>
+                        <w:t xml:space="preserve">  position</w:t>
+                      </w:r>
+                      <w:proofErr w:type="gramEnd"/>
+                      <w:r>
+                        <w:rPr>
+                          <w:sz w:val="24"/>
+                          <w:szCs w:val="24"/>
+                          <w:lang w:val="en-US"/>
+                        </w:rPr>
+                        <w:t xml:space="preserve"> in short film making college competition</w:t>
+                      </w:r>
+                    </w:p>
+                    <w:p>
+                      <w:pPr>
+                        <w:pStyle w:val="NoSpacing"/>
+                        <w:numPr>
+                          <w:ilvl w:val="0"/>
+                          <w:numId w:val="12"/>
+                        </w:numPr>
+                        <w:ind w:left="284" w:hanging="284"/>
+                        <w:rPr>
+                          <w:sz w:val="24"/>
+                          <w:szCs w:val="24"/>
+                          <w:lang w:val="en-US"/>
+                        </w:rPr>
+                      </w:pPr>
+                      <w:r>
+                        <w:rPr>
+                          <w:sz w:val="24"/>
+                          <w:szCs w:val="24"/>
+                          <w:lang w:val="en-US"/>
+                        </w:rPr>
+                        <w:t xml:space="preserve">Certification of successfully coordination of college coding competition </w:t>
+                      </w:r>
+                      <w:r>
+                        <w:rPr>
+                          <w:b/>
+                          <w:bCs/>
+                          <w:sz w:val="24"/>
+                          <w:szCs w:val="24"/>
+                          <w:lang w:val="en-US"/>
+                        </w:rPr>
+                        <w:t>C</w:t>
+                      </w:r>
+                      <w:r>
+                        <w:rPr>
+                          <w:b/>
+                          <w:bCs/>
+                          <w:sz w:val="24"/>
+                          <w:szCs w:val="24"/>
+                          <w:lang w:val="en-US"/>
+                        </w:rPr>
+                        <w:t>odewar</w:t>
+                      </w:r>
+                      <w:r>
+                        <w:rPr>
+                          <w:sz w:val="24"/>
+                          <w:szCs w:val="24"/>
+                          <w:lang w:val="en-US"/>
+                        </w:rPr>
+                        <w:t xml:space="preserve"> </w:t>
+                      </w:r>
+                    </w:p>
+                    <w:p>
+                      <w:pPr>
+                        <w:pStyle w:val="NoSpacing"/>
+                        <w:numPr>
+                          <w:ilvl w:val="0"/>
+                          <w:numId w:val="12"/>
+                        </w:numPr>
+                        <w:ind w:left="284" w:hanging="284"/>
+                        <w:rPr>
+                          <w:sz w:val="24"/>
+                          <w:szCs w:val="24"/>
+                          <w:lang w:val="en-US"/>
+                        </w:rPr>
+                      </w:pPr>
+                      <w:r>
+                        <w:rPr>
+                          <w:sz w:val="24"/>
+                          <w:szCs w:val="24"/>
+                          <w:lang w:val="en-US"/>
+                        </w:rPr>
+                        <w:t>1</w:t>
+                      </w:r>
+                      <w:r>
+                        <w:rPr>
+                          <w:sz w:val="24"/>
+                          <w:szCs w:val="24"/>
+                          <w:vertAlign w:val="superscript"/>
+                          <w:lang w:val="en-US"/>
+                        </w:rPr>
+                        <w:t>st</w:t>
+                      </w:r>
+                      <w:r>
+                        <w:rPr>
+                          <w:sz w:val="24"/>
+                          <w:szCs w:val="24"/>
+                          <w:lang w:val="en-US"/>
+                        </w:rPr>
+                        <w:t xml:space="preserve"> prize in college level coding competition</w:t>
                       </w:r>
                     </w:p>
                   </w:txbxContent>
@@ -3119,7 +2739,7 @@
         <mc:AlternateContent>
           <mc:Choice Requires="wps">
             <w:drawing>
-              <wp:anchor distT="0" distB="0" distL="114300" distR="114300" simplePos="0" relativeHeight="251673600" behindDoc="0" locked="0" layoutInCell="1" allowOverlap="1" wp14:anchorId="438F2C53" wp14:editId="4143A848">
+              <wp:anchor distT="0" distB="0" distL="114300" distR="114300" simplePos="0" relativeHeight="251673600" behindDoc="0" locked="0" layoutInCell="1" allowOverlap="1" wp14:anchorId="438F2C53" wp14:editId="26D45B0B">
                 <wp:simplePos x="0" y="0"/>
                 <wp:positionH relativeFrom="column">
                   <wp:posOffset>1887855</wp:posOffset>
@@ -3180,11 +2800,351 @@
           </mc:Choice>
           <mc:Fallback>
             <w:pict>
-              <v:shapetype w14:anchorId="7ED95668" id="_x0000_t32" coordsize="21600,21600" o:spt="32" o:oned="t" path="m,l21600,21600e" filled="f">
+              <v:shapetype w14:anchorId="623B9F54" id="_x0000_t32" coordsize="21600,21600" o:spt="32" o:oned="t" path="m,l21600,21600e" filled="f">
                 <v:path arrowok="t" fillok="f" o:connecttype="none"/>
                 <o:lock v:ext="edit" shapetype="t"/>
               </v:shapetype>
               <v:shape id="AutoShape 11" o:spid="_x0000_s1026" type="#_x0000_t32" style="position:absolute;margin-left:148.65pt;margin-top:-16.55pt;width:0;height:812.75pt;z-index:251673600;visibility:visible;mso-wrap-style:square;mso-width-percent:0;mso-height-percent:0;mso-wrap-distance-left:9pt;mso-wrap-distance-top:0;mso-wrap-distance-right:9pt;mso-wrap-distance-bottom:0;mso-position-horizontal:absolute;mso-position-horizontal-relative:text;mso-position-vertical:absolute;mso-position-vertical-relative:text;mso-width-percent:0;mso-height-percent:0;mso-width-relative:page;mso-height-relative:page" o:gfxdata="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"/>
+            </w:pict>
+          </mc:Fallback>
+        </mc:AlternateContent>
+      </w:r>
+      <w:r>
+        <w:rPr>
+          <w:noProof/>
+          <w:lang w:val="en-US"/>
+        </w:rPr>
+        <mc:AlternateContent>
+          <mc:Choice Requires="wps">
+            <w:drawing>
+              <wp:anchor distT="0" distB="0" distL="114300" distR="114300" simplePos="0" relativeHeight="251671552" behindDoc="0" locked="0" layoutInCell="1" allowOverlap="1" wp14:anchorId="66A45340" wp14:editId="3EEABA7F">
+                <wp:simplePos x="0" y="0"/>
+                <wp:positionH relativeFrom="column">
+                  <wp:posOffset>-200660</wp:posOffset>
+                </wp:positionH>
+                <wp:positionV relativeFrom="paragraph">
+                  <wp:posOffset>992505</wp:posOffset>
+                </wp:positionV>
+                <wp:extent cx="1960880" cy="4030980"/>
+                <wp:effectExtent l="0" t="0" r="20320" b="26670"/>
+                <wp:wrapNone/>
+                <wp:docPr id="5" name="Text Box 10"/>
+                <wp:cNvGraphicFramePr>
+                  <a:graphicFrameLocks xmlns:a="http://schemas.openxmlformats.org/drawingml/2006/main"/>
+                </wp:cNvGraphicFramePr>
+                <a:graphic xmlns:a="http://schemas.openxmlformats.org/drawingml/2006/main">
+                  <a:graphicData uri="http://schemas.microsoft.com/office/word/2010/wordprocessingShape">
+                    <wps:wsp>
+                      <wps:cNvSpPr txBox="1">
+                        <a:spLocks noChangeArrowheads="1"/>
+                      </wps:cNvSpPr>
+                      <wps:spPr bwMode="auto">
+                        <a:xfrm>
+                          <a:off x="0" y="0"/>
+                          <a:ext cx="1960880" cy="4030980"/>
+                        </a:xfrm>
+                        <a:prstGeom prst="rect">
+                          <a:avLst/>
+                        </a:prstGeom>
+                        <a:noFill/>
+                        <a:ln w="9525">
+                          <a:solidFill>
+                            <a:schemeClr val="bg1">
+                              <a:lumMod val="100000"/>
+                              <a:lumOff val="0"/>
+                            </a:schemeClr>
+                          </a:solidFill>
+                          <a:miter lim="800000"/>
+                          <a:headEnd/>
+                          <a:tailEnd/>
+                        </a:ln>
+                        <a:extLst>
+                          <a:ext uri="{909E8E84-426E-40DD-AFC4-6F175D3DCCD1}">
+                            <a14:hiddenFill xmlns:a14="http://schemas.microsoft.com/office/drawing/2010/main">
+                              <a:solidFill>
+                                <a:srgbClr val="FFFFFF"/>
+                              </a:solidFill>
+                            </a14:hiddenFill>
+                          </a:ext>
+                        </a:extLst>
+                      </wps:spPr>
+                      <wps:txbx>
+                        <w:txbxContent>
+                          <w:p>
+                            <w:pPr>
+                              <w:pStyle w:val="Subtitle"/>
+                              <w:rPr>
+                                <w:rStyle w:val="SubtleEmphasis"/>
+                                <w:rFonts w:asciiTheme="minorHAnsi" w:hAnsiTheme="minorHAnsi" w:cstheme="minorHAnsi"/>
+                                <w:color w:val="auto"/>
+                              </w:rPr>
+                            </w:pPr>
+                            <w:r>
+                              <w:rPr>
+                                <w:rStyle w:val="SubtleEmphasis"/>
+                                <w:rFonts w:asciiTheme="minorHAnsi" w:hAnsiTheme="minorHAnsi" w:cstheme="minorHAnsi"/>
+                                <w:color w:val="auto"/>
+                              </w:rPr>
+                              <w:t xml:space="preserve">“A self-motivated, ambitious individual, who loves to </w:t>
+                            </w:r>
+                            <w:r>
+                              <w:rPr>
+                                <w:rStyle w:val="SubtleEmphasis"/>
+                                <w:rFonts w:asciiTheme="minorHAnsi" w:hAnsiTheme="minorHAnsi" w:cstheme="minorHAnsi"/>
+                                <w:color w:val="auto"/>
+                              </w:rPr>
+                              <w:t>explore new technologies</w:t>
+                            </w:r>
+                            <w:r>
+                              <w:rPr>
+                                <w:rStyle w:val="SubtleEmphasis"/>
+                                <w:rFonts w:asciiTheme="minorHAnsi" w:hAnsiTheme="minorHAnsi" w:cstheme="minorHAnsi"/>
+                                <w:color w:val="auto"/>
+                              </w:rPr>
+                              <w:t xml:space="preserve">. An avid reader having a bent of technical mind.  Having the motto to ‘Never Complain’ in life.” </w:t>
+                            </w:r>
+                          </w:p>
+                          <w:p>
+                            <w:pPr>
+                              <w:pStyle w:val="NoSpacing"/>
+                            </w:pPr>
+                            <w:r>
+                              <w:rPr>
+                                <w:b/>
+                                <w:sz w:val="22"/>
+                                <w:szCs w:val="24"/>
+                                <w:lang w:val="en-US"/>
+                              </w:rPr>
+                              <w:t>Linkedin Profile Link:</w:t>
+                            </w:r>
+                            <w:r>
+                              <w:rPr>
+                                <w:sz w:val="22"/>
+                                <w:szCs w:val="24"/>
+                                <w:lang w:val="en-US"/>
+                              </w:rPr>
+                              <w:t xml:space="preserve"> </w:t>
+                            </w:r>
+                            <w:hyperlink r:id="rId13" w:history="1">
+                              <w:r>
+                                <w:rPr>
+                                  <w:rStyle w:val="Hyperlink"/>
+                                </w:rPr>
+                                <w:t>https://www.linkedin.com/in/gaurav-jaiswal-4b5530113/</w:t>
+                              </w:r>
+                            </w:hyperlink>
+                          </w:p>
+                          <w:p>
+                            <w:pPr>
+                              <w:pStyle w:val="NoSpacing"/>
+                            </w:pPr>
+                            <w:r>
+                              <w:rPr>
+                                <w:b/>
+                                <w:sz w:val="22"/>
+                                <w:szCs w:val="24"/>
+                                <w:lang w:val="en-US"/>
+                              </w:rPr>
+                              <w:t>github</w:t>
+                            </w:r>
+                            <w:r>
+                              <w:rPr>
+                                <w:b/>
+                                <w:sz w:val="22"/>
+                                <w:szCs w:val="24"/>
+                                <w:lang w:val="en-US"/>
+                              </w:rPr>
+                              <w:t xml:space="preserve"> Profile Link: </w:t>
+                            </w:r>
+                            <w:hyperlink r:id="rId14" w:history="1">
+                              <w:r>
+                                <w:rPr>
+                                  <w:rStyle w:val="Hyperlink"/>
+                                </w:rPr>
+                                <w:t>https://github.com/Gauravl404</w:t>
+                              </w:r>
+                            </w:hyperlink>
+                            <w:r>
+                              <w:br/>
+                            </w:r>
+                            <w:r>
+                              <w:rPr>
+                                <w:b/>
+                                <w:sz w:val="22"/>
+                                <w:szCs w:val="24"/>
+                                <w:lang w:val="en-US"/>
+                              </w:rPr>
+                              <w:t xml:space="preserve">Codeforces Profile Link: </w:t>
+                            </w:r>
+                            <w:hyperlink r:id="rId15" w:history="1">
+                              <w:r>
+                                <w:rPr>
+                                  <w:rStyle w:val="Hyperlink"/>
+                                </w:rPr>
+                                <w:t>https://codeforces.com/profile/kumar_gj</w:t>
+                              </w:r>
+                            </w:hyperlink>
+                          </w:p>
+                          <w:p>
+                            <w:pPr>
+                              <w:pStyle w:val="NoSpacing"/>
+                              <w:rPr>
+                                <w:sz w:val="24"/>
+                                <w:szCs w:val="24"/>
+                                <w:lang w:val="en-US"/>
+                              </w:rPr>
+                            </w:pPr>
+                          </w:p>
+                        </w:txbxContent>
+                      </wps:txbx>
+                      <wps:bodyPr rot="0" vert="horz" wrap="square" lIns="91440" tIns="45720" rIns="91440" bIns="45720" anchor="t" anchorCtr="0" upright="1">
+                        <a:noAutofit/>
+                      </wps:bodyPr>
+                    </wps:wsp>
+                  </a:graphicData>
+                </a:graphic>
+                <wp14:sizeRelH relativeFrom="page">
+                  <wp14:pctWidth>0</wp14:pctWidth>
+                </wp14:sizeRelH>
+                <wp14:sizeRelV relativeFrom="page">
+                  <wp14:pctHeight>0</wp14:pctHeight>
+                </wp14:sizeRelV>
+              </wp:anchor>
+            </w:drawing>
+          </mc:Choice>
+          <mc:Fallback>
+            <w:pict>
+              <v:shape w14:anchorId="66A45340" id="Text Box 10" o:spid="_x0000_s1029" type="#_x0000_t202" style="position:absolute;margin-left:-15.8pt;margin-top:78.15pt;width:154.4pt;height:317.4pt;z-index:251671552;visibility:visible;mso-wrap-style:square;mso-width-percent:0;mso-height-percent:0;mso-wrap-distance-left:9pt;mso-wrap-distance-top:0;mso-wrap-distance-right:9pt;mso-wrap-distance-bottom:0;mso-position-horizontal:absolute;mso-position-horizontal-relative:text;mso-position-vertical:absolute;mso-position-vertical-relative:text;mso-width-percent:0;mso-height-percent:0;mso-width-relative:page;mso-height-relative:page;v-text-anchor:top" o:gfxdata="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" filled="f" strokecolor="white [3212]">
+                <v:textbox>
+                  <w:txbxContent>
+                    <w:p>
+                      <w:pPr>
+                        <w:pStyle w:val="Subtitle"/>
+                        <w:rPr>
+                          <w:rStyle w:val="SubtleEmphasis"/>
+                          <w:rFonts w:asciiTheme="minorHAnsi" w:hAnsiTheme="minorHAnsi" w:cstheme="minorHAnsi"/>
+                          <w:color w:val="auto"/>
+                        </w:rPr>
+                      </w:pPr>
+                      <w:r>
+                        <w:rPr>
+                          <w:rStyle w:val="SubtleEmphasis"/>
+                          <w:rFonts w:asciiTheme="minorHAnsi" w:hAnsiTheme="minorHAnsi" w:cstheme="minorHAnsi"/>
+                          <w:color w:val="auto"/>
+                        </w:rPr>
+                        <w:t xml:space="preserve">“A self-motivated, ambitious individual, who loves to </w:t>
+                      </w:r>
+                      <w:r>
+                        <w:rPr>
+                          <w:rStyle w:val="SubtleEmphasis"/>
+                          <w:rFonts w:asciiTheme="minorHAnsi" w:hAnsiTheme="minorHAnsi" w:cstheme="minorHAnsi"/>
+                          <w:color w:val="auto"/>
+                        </w:rPr>
+                        <w:t>explore new technologies</w:t>
+                      </w:r>
+                      <w:r>
+                        <w:rPr>
+                          <w:rStyle w:val="SubtleEmphasis"/>
+                          <w:rFonts w:asciiTheme="minorHAnsi" w:hAnsiTheme="minorHAnsi" w:cstheme="minorHAnsi"/>
+                          <w:color w:val="auto"/>
+                        </w:rPr>
+                        <w:t xml:space="preserve">. An avid reader having a bent of technical mind.  Having the motto to ‘Never Complain’ in life.” </w:t>
+                      </w:r>
+                    </w:p>
+                    <w:p>
+                      <w:pPr>
+                        <w:pStyle w:val="NoSpacing"/>
+                      </w:pPr>
+                      <w:r>
+                        <w:rPr>
+                          <w:b/>
+                          <w:sz w:val="22"/>
+                          <w:szCs w:val="24"/>
+                          <w:lang w:val="en-US"/>
+                        </w:rPr>
+                        <w:t>Linkedin Profile Link:</w:t>
+                      </w:r>
+                      <w:r>
+                        <w:rPr>
+                          <w:sz w:val="22"/>
+                          <w:szCs w:val="24"/>
+                          <w:lang w:val="en-US"/>
+                        </w:rPr>
+                        <w:t xml:space="preserve"> </w:t>
+                      </w:r>
+                      <w:hyperlink r:id="rId16" w:history="1">
+                        <w:r>
+                          <w:rPr>
+                            <w:rStyle w:val="Hyperlink"/>
+                          </w:rPr>
+                          <w:t>https://www.linkedin.com/in/gaurav-jaiswal-4b5530113/</w:t>
+                        </w:r>
+                      </w:hyperlink>
+                    </w:p>
+                    <w:p>
+                      <w:pPr>
+                        <w:pStyle w:val="NoSpacing"/>
+                      </w:pPr>
+                      <w:r>
+                        <w:rPr>
+                          <w:b/>
+                          <w:sz w:val="22"/>
+                          <w:szCs w:val="24"/>
+                          <w:lang w:val="en-US"/>
+                        </w:rPr>
+                        <w:t>github</w:t>
+                      </w:r>
+                      <w:r>
+                        <w:rPr>
+                          <w:b/>
+                          <w:sz w:val="22"/>
+                          <w:szCs w:val="24"/>
+                          <w:lang w:val="en-US"/>
+                        </w:rPr>
+                        <w:t xml:space="preserve"> Profile Link: </w:t>
+                      </w:r>
+                      <w:hyperlink r:id="rId17" w:history="1">
+                        <w:r>
+                          <w:rPr>
+                            <w:rStyle w:val="Hyperlink"/>
+                          </w:rPr>
+                          <w:t>https://github.com/Gauravl404</w:t>
+                        </w:r>
+                      </w:hyperlink>
+                      <w:r>
+                        <w:br/>
+                      </w:r>
+                      <w:r>
+                        <w:rPr>
+                          <w:b/>
+                          <w:sz w:val="22"/>
+                          <w:szCs w:val="24"/>
+                          <w:lang w:val="en-US"/>
+                        </w:rPr>
+                        <w:t xml:space="preserve">Codeforces Profile Link: </w:t>
+                      </w:r>
+                      <w:hyperlink r:id="rId18" w:history="1">
+                        <w:r>
+                          <w:rPr>
+                            <w:rStyle w:val="Hyperlink"/>
+                          </w:rPr>
+                          <w:t>https://codeforces.com/profile/kumar_gj</w:t>
+                        </w:r>
+                      </w:hyperlink>
+                    </w:p>
+                    <w:p>
+                      <w:pPr>
+                        <w:pStyle w:val="NoSpacing"/>
+                        <w:rPr>
+                          <w:sz w:val="24"/>
+                          <w:szCs w:val="24"/>
+                          <w:lang w:val="en-US"/>
+                        </w:rPr>
+                      </w:pPr>
+                    </w:p>
+                  </w:txbxContent>
+                </v:textbox>
+              </v:shape>
             </w:pict>
           </mc:Fallback>
         </mc:AlternateContent>
@@ -6569,7 +6529,7 @@
 </file>
 
 <file path=customXml/itemProps1.xml><?xml version="1.0" encoding="utf-8"?>
-<ds:datastoreItem xmlns:ds="http://schemas.openxmlformats.org/officeDocument/2006/customXml" ds:itemID="{0914B7DA-0933-406A-8663-FF4F86E6B301}">
+<ds:datastoreItem xmlns:ds="http://schemas.openxmlformats.org/officeDocument/2006/customXml" ds:itemID="{3FA2A090-7ED5-41E1-970B-6D9FFC111ED1}">
   <ds:schemaRefs>
     <ds:schemaRef ds:uri="http://schemas.openxmlformats.org/officeDocument/2006/bibliography"/>
   </ds:schemaRefs>

--- a/GAURAVJAISWAL.docx
+++ b/GAURAVJAISWAL.docx
@@ -3,6 +3,8 @@
 <w:document xmlns:wpc="http://schemas.microsoft.com/office/word/2010/wordprocessingCanvas" xmlns:cx="http://schemas.microsoft.com/office/drawing/2014/chartex" xmlns:cx1="http://schemas.microsoft.com/office/drawing/2015/9/8/chartex" xmlns:cx2="http://schemas.microsoft.com/office/drawing/2015/10/21/chartex" xmlns:cx3="http://schemas.microsoft.com/office/drawing/2016/5/9/chartex" xmlns:cx4="http://schemas.microsoft.com/office/drawing/2016/5/10/chartex" xmlns:cx5="http://schemas.microsoft.com/office/drawing/2016/5/11/chartex" xmlns:cx6="http://schemas.microsoft.com/office/drawing/2016/5/12/chartex" xmlns:cx7="http://schemas.microsoft.com/office/drawing/2016/5/13/chartex" xmlns:cx8="http://schemas.microsoft.com/office/drawing/2016/5/14/chartex" xmlns:mc="http://schemas.openxmlformats.org/markup-compatibility/2006" xmlns:aink="http://schemas.microsoft.com/office/drawing/2016/ink" xmlns:am3d="http://schemas.microsoft.com/office/drawing/2017/model3d" xmlns:o="urn:schemas-microsoft-com:office:office" xmlns:r="http://schemas.openxmlformats.org/officeDocument/2006/relationships" xmlns:m="http://schemas.openxmlformats.org/officeDocument/2006/math" xmlns:v="urn:schemas-microsoft-com:vml" xmlns:wp14="http://schemas.microsoft.com/office/word/2010/wordprocessingDrawing" xmlns:wp="http://schemas.openxmlformats.org/drawingml/2006/wordprocessingDrawing" xmlns:w10="urn:schemas-microsoft-com:office:word" xmlns:w="http://schemas.openxmlformats.org/wordprocessingml/2006/main" xmlns:w14="http://schemas.microsoft.com/office/word/2010/wordml" xmlns:w15="http://schemas.microsoft.com/office/word/2012/wordml" xmlns:w16cid="http://schemas.microsoft.com/office/word/2016/wordml/cid" xmlns:w16se="http://schemas.microsoft.com/office/word/2015/wordml/symex" xmlns:wpg="http://schemas.microsoft.com/office/word/2010/wordprocessingGroup" xmlns:wpi="http://schemas.microsoft.com/office/word/2010/wordprocessingInk" xmlns:wne="http://schemas.microsoft.com/office/word/2006/wordml" xmlns:wps="http://schemas.microsoft.com/office/word/2010/wordprocessingShape" mc:Ignorable="w14 w15 w16se w16cid wp14">
   <w:body>
     <w:p>
+      <w:bookmarkStart w:id="0" w:name="_GoBack"/>
+      <w:bookmarkEnd w:id="0"/>
       <w:r>
         <w:rPr>
           <w:noProof/>
@@ -660,22 +662,8 @@
                               <w:spacing w:before="0"/>
                             </w:pPr>
                             <w:r>
-                              <w:t>Feb</w:t>
-                            </w:r>
-                            <w:r>
-                              <w:t xml:space="preserve"> </w:t>
-                            </w:r>
-                            <w:r>
-                              <w:t>2020</w:t>
-                            </w:r>
-                            <w:r>
-                              <w:t xml:space="preserve"> to </w:t>
-                            </w:r>
-                            <w:r>
-                              <w:t>April 2020</w:t>
-                            </w:r>
-                            <w:bookmarkStart w:id="0" w:name="_GoBack"/>
-                            <w:bookmarkEnd w:id="0"/>
+                              <w:t>Feb 2020 to April 2020</w:t>
+                            </w:r>
                           </w:p>
                           <w:p>
                             <w:r>
@@ -1530,22 +1518,8 @@
                         <w:spacing w:before="0"/>
                       </w:pPr>
                       <w:r>
-                        <w:t>Feb</w:t>
-                      </w:r>
-                      <w:r>
-                        <w:t xml:space="preserve"> </w:t>
-                      </w:r>
-                      <w:r>
-                        <w:t>2020</w:t>
-                      </w:r>
-                      <w:r>
-                        <w:t xml:space="preserve"> to </w:t>
-                      </w:r>
-                      <w:r>
-                        <w:t>April 2020</w:t>
-                      </w:r>
-                      <w:bookmarkStart w:id="2" w:name="_GoBack"/>
-                      <w:bookmarkEnd w:id="2"/>
+                        <w:t>Feb 2020 to April 2020</w:t>
+                      </w:r>
                     </w:p>
                     <w:p>
                       <w:r>
@@ -1603,8 +1577,8 @@
                         <w:widowControl w:val="0"/>
                         <w:spacing w:before="0"/>
                       </w:pPr>
-                      <w:bookmarkStart w:id="3" w:name="_heading=h.tyjcwt" w:colFirst="0" w:colLast="0"/>
-                      <w:bookmarkEnd w:id="3"/>
+                      <w:bookmarkStart w:id="2" w:name="_heading=h.tyjcwt" w:colFirst="0" w:colLast="0"/>
+                      <w:bookmarkEnd w:id="2"/>
                       <w:r>
                         <w:t xml:space="preserve">1st  </w:t>
                       </w:r>
@@ -6529,7 +6503,7 @@
 </file>
 
 <file path=customXml/itemProps1.xml><?xml version="1.0" encoding="utf-8"?>
-<ds:datastoreItem xmlns:ds="http://schemas.openxmlformats.org/officeDocument/2006/customXml" ds:itemID="{3FA2A090-7ED5-41E1-970B-6D9FFC111ED1}">
+<ds:datastoreItem xmlns:ds="http://schemas.openxmlformats.org/officeDocument/2006/customXml" ds:itemID="{5876458A-8F74-4243-A325-9695D3E7926C}">
   <ds:schemaRefs>
     <ds:schemaRef ds:uri="http://schemas.openxmlformats.org/officeDocument/2006/bibliography"/>
   </ds:schemaRefs>
